--- a/DOCS/Documentation.docx
+++ b/DOCS/Documentation.docx
@@ -8,6 +8,27 @@
           <w:lang w:val="en-US"/>
         </w:rPr>
       </w:pPr>
+    </w:p>
+    <w:p>
+      <w:pPr>
+        <w:rPr>
+          <w:lang w:val="en-US"/>
+        </w:rPr>
+      </w:pPr>
+    </w:p>
+    <w:p>
+      <w:pPr>
+        <w:rPr>
+          <w:lang w:val="en-US"/>
+        </w:rPr>
+      </w:pPr>
+    </w:p>
+    <w:p>
+      <w:pPr>
+        <w:rPr>
+          <w:lang w:val="en-US"/>
+        </w:rPr>
+      </w:pPr>
       <w:r>
         <w:rPr>
           <w:lang w:val="en-US"/>
@@ -17,7 +38,7 @@
     </w:p>
     <w:sdt>
       <w:sdtPr>
-        <w:id w:val="1368484757"/>
+        <w:id w:val="1977402544"/>
         <w:docPartObj>
           <w:docPartGallery w:val="Table of Contents"/>
           <w:docPartUnique/>
@@ -28,6 +49,7 @@
           <w:rFonts w:ascii="Bahnschrift Light SemiCondensed" w:eastAsiaTheme="minorHAnsi" w:hAnsi="Bahnschrift Light SemiCondensed" w:cstheme="minorBidi"/>
           <w:b/>
           <w:bCs/>
+          <w:noProof/>
           <w:color w:val="auto"/>
           <w:kern w:val="2"/>
           <w:sz w:val="22"/>
@@ -52,26 +74,57 @@
               <w:tab w:val="right" w:leader="dot" w:pos="9062"/>
             </w:tabs>
             <w:rPr>
+              <w:rFonts w:eastAsiaTheme="minorEastAsia" w:cstheme="minorBidi"/>
+              <w:b w:val="0"/>
+              <w:bCs w:val="0"/>
+              <w:caps w:val="0"/>
               <w:noProof/>
+              <w:sz w:val="24"/>
+              <w:szCs w:val="24"/>
+              <w:lang w:eastAsia="pl-PL"/>
             </w:rPr>
           </w:pPr>
           <w:r>
+            <w:rPr>
+              <w:b w:val="0"/>
+              <w:bCs w:val="0"/>
+            </w:rPr>
             <w:fldChar w:fldCharType="begin"/>
           </w:r>
           <w:r>
-            <w:instrText xml:space="preserve"> TOC \o "1-3" \h \z \u </w:instrText>
+            <w:instrText>TOC \o "1-3" \h \z \u</w:instrText>
           </w:r>
           <w:r>
+            <w:rPr>
+              <w:b w:val="0"/>
+              <w:bCs w:val="0"/>
+            </w:rPr>
             <w:fldChar w:fldCharType="separate"/>
           </w:r>
-          <w:hyperlink w:anchor="_Toc149405961" w:history="1">
+          <w:hyperlink w:anchor="_Toc149832493" w:history="1">
             <w:r>
               <w:rPr>
                 <w:rStyle w:val="Hipercze"/>
                 <w:noProof/>
                 <w:lang w:val="en-US"/>
               </w:rPr>
-              <w:t>Problem</w:t>
+              <w:t>What is the prob</w:t>
+            </w:r>
+            <w:r>
+              <w:rPr>
+                <w:rStyle w:val="Hipercze"/>
+                <w:noProof/>
+                <w:lang w:val="en-US"/>
+              </w:rPr>
+              <w:t>l</w:t>
+            </w:r>
+            <w:r>
+              <w:rPr>
+                <w:rStyle w:val="Hipercze"/>
+                <w:noProof/>
+                <w:lang w:val="en-US"/>
+              </w:rPr>
+              <w:t>em?</w:t>
             </w:r>
             <w:r>
               <w:rPr>
@@ -92,7 +145,7 @@
                 <w:noProof/>
                 <w:webHidden/>
               </w:rPr>
-              <w:instrText xml:space="preserve"> PAGEREF _Toc149405961 \h </w:instrText>
+              <w:instrText xml:space="preserve"> PAGEREF _Toc149832493 \h </w:instrText>
             </w:r>
             <w:r>
               <w:rPr>
@@ -130,17 +183,24 @@
               <w:tab w:val="right" w:leader="dot" w:pos="9062"/>
             </w:tabs>
             <w:rPr>
+              <w:rFonts w:eastAsiaTheme="minorEastAsia" w:cstheme="minorBidi"/>
+              <w:b w:val="0"/>
+              <w:bCs w:val="0"/>
+              <w:caps w:val="0"/>
               <w:noProof/>
+              <w:sz w:val="24"/>
+              <w:szCs w:val="24"/>
+              <w:lang w:eastAsia="pl-PL"/>
             </w:rPr>
           </w:pPr>
-          <w:hyperlink w:anchor="_Toc149405962" w:history="1">
+          <w:hyperlink w:anchor="_Toc149832494" w:history="1">
             <w:r>
               <w:rPr>
                 <w:rStyle w:val="Hipercze"/>
                 <w:noProof/>
                 <w:lang w:val="en-US"/>
               </w:rPr>
-              <w:t>Existing solutions</w:t>
+              <w:t>The environment in which device will work</w:t>
             </w:r>
             <w:r>
               <w:rPr>
@@ -161,7 +221,7 @@
                 <w:noProof/>
                 <w:webHidden/>
               </w:rPr>
-              <w:instrText xml:space="preserve"> PAGEREF _Toc149405962 \h </w:instrText>
+              <w:instrText xml:space="preserve"> PAGEREF _Toc149832494 \h </w:instrText>
             </w:r>
             <w:r>
               <w:rPr>
@@ -199,17 +259,24 @@
               <w:tab w:val="right" w:leader="dot" w:pos="9062"/>
             </w:tabs>
             <w:rPr>
+              <w:rFonts w:eastAsiaTheme="minorEastAsia" w:cstheme="minorBidi"/>
+              <w:b w:val="0"/>
+              <w:bCs w:val="0"/>
+              <w:caps w:val="0"/>
               <w:noProof/>
+              <w:sz w:val="24"/>
+              <w:szCs w:val="24"/>
+              <w:lang w:eastAsia="pl-PL"/>
             </w:rPr>
           </w:pPr>
-          <w:hyperlink w:anchor="_Toc149405963" w:history="1">
+          <w:hyperlink w:anchor="_Toc149832495" w:history="1">
             <w:r>
               <w:rPr>
                 <w:rStyle w:val="Hipercze"/>
                 <w:noProof/>
                 <w:lang w:val="en-US"/>
               </w:rPr>
-              <w:t>Idea</w:t>
+              <w:t>Minimum functionality/design assumptions</w:t>
             </w:r>
             <w:r>
               <w:rPr>
@@ -230,7 +297,7 @@
                 <w:noProof/>
                 <w:webHidden/>
               </w:rPr>
-              <w:instrText xml:space="preserve"> PAGEREF _Toc149405963 \h </w:instrText>
+              <w:instrText xml:space="preserve"> PAGEREF _Toc149832495 \h </w:instrText>
             </w:r>
             <w:r>
               <w:rPr>
@@ -268,17 +335,24 @@
               <w:tab w:val="right" w:leader="dot" w:pos="9062"/>
             </w:tabs>
             <w:rPr>
+              <w:rFonts w:eastAsiaTheme="minorEastAsia" w:cstheme="minorBidi"/>
+              <w:b w:val="0"/>
+              <w:bCs w:val="0"/>
+              <w:caps w:val="0"/>
               <w:noProof/>
+              <w:sz w:val="24"/>
+              <w:szCs w:val="24"/>
+              <w:lang w:eastAsia="pl-PL"/>
             </w:rPr>
           </w:pPr>
-          <w:hyperlink w:anchor="_Toc149405964" w:history="1">
+          <w:hyperlink w:anchor="_Toc149832496" w:history="1">
             <w:r>
               <w:rPr>
                 <w:rStyle w:val="Hipercze"/>
                 <w:noProof/>
                 <w:lang w:val="en-US"/>
               </w:rPr>
-              <w:t>Design</w:t>
+              <w:t>Solutions from the market</w:t>
             </w:r>
             <w:r>
               <w:rPr>
@@ -299,7 +373,235 @@
                 <w:noProof/>
                 <w:webHidden/>
               </w:rPr>
-              <w:instrText xml:space="preserve"> PAGEREF _Toc149405964 \h </w:instrText>
+              <w:instrText xml:space="preserve"> PAGEREF _Toc149832496 \h </w:instrText>
+            </w:r>
+            <w:r>
+              <w:rPr>
+                <w:noProof/>
+                <w:webHidden/>
+              </w:rPr>
+            </w:r>
+            <w:r>
+              <w:rPr>
+                <w:noProof/>
+                <w:webHidden/>
+              </w:rPr>
+              <w:fldChar w:fldCharType="separate"/>
+            </w:r>
+            <w:r>
+              <w:rPr>
+                <w:noProof/>
+                <w:webHidden/>
+              </w:rPr>
+              <w:t>3</w:t>
+            </w:r>
+            <w:r>
+              <w:rPr>
+                <w:noProof/>
+                <w:webHidden/>
+              </w:rPr>
+              <w:fldChar w:fldCharType="end"/>
+            </w:r>
+          </w:hyperlink>
+        </w:p>
+        <w:p>
+          <w:pPr>
+            <w:pStyle w:val="Spistreci1"/>
+            <w:tabs>
+              <w:tab w:val="right" w:leader="dot" w:pos="9062"/>
+            </w:tabs>
+            <w:rPr>
+              <w:rFonts w:eastAsiaTheme="minorEastAsia" w:cstheme="minorBidi"/>
+              <w:b w:val="0"/>
+              <w:bCs w:val="0"/>
+              <w:caps w:val="0"/>
+              <w:noProof/>
+              <w:sz w:val="24"/>
+              <w:szCs w:val="24"/>
+              <w:lang w:eastAsia="pl-PL"/>
+            </w:rPr>
+          </w:pPr>
+          <w:hyperlink w:anchor="_Toc149832497" w:history="1">
+            <w:r>
+              <w:rPr>
+                <w:rStyle w:val="Hipercze"/>
+                <w:noProof/>
+                <w:lang w:val="en-US"/>
+              </w:rPr>
+              <w:t xml:space="preserve">Our idea </w:t>
+            </w:r>
+            <w:r>
+              <w:rPr>
+                <w:noProof/>
+                <w:webHidden/>
+              </w:rPr>
+              <w:tab/>
+            </w:r>
+            <w:r>
+              <w:rPr>
+                <w:noProof/>
+                <w:webHidden/>
+              </w:rPr>
+              <w:fldChar w:fldCharType="begin"/>
+            </w:r>
+            <w:r>
+              <w:rPr>
+                <w:noProof/>
+                <w:webHidden/>
+              </w:rPr>
+              <w:instrText xml:space="preserve"> PAGEREF _Toc149832497 \h </w:instrText>
+            </w:r>
+            <w:r>
+              <w:rPr>
+                <w:noProof/>
+                <w:webHidden/>
+              </w:rPr>
+            </w:r>
+            <w:r>
+              <w:rPr>
+                <w:noProof/>
+                <w:webHidden/>
+              </w:rPr>
+              <w:fldChar w:fldCharType="separate"/>
+            </w:r>
+            <w:r>
+              <w:rPr>
+                <w:noProof/>
+                <w:webHidden/>
+              </w:rPr>
+              <w:t>3</w:t>
+            </w:r>
+            <w:r>
+              <w:rPr>
+                <w:noProof/>
+                <w:webHidden/>
+              </w:rPr>
+              <w:fldChar w:fldCharType="end"/>
+            </w:r>
+          </w:hyperlink>
+        </w:p>
+        <w:p>
+          <w:pPr>
+            <w:pStyle w:val="Spistreci1"/>
+            <w:tabs>
+              <w:tab w:val="right" w:leader="dot" w:pos="9062"/>
+            </w:tabs>
+            <w:rPr>
+              <w:rFonts w:eastAsiaTheme="minorEastAsia" w:cstheme="minorBidi"/>
+              <w:b w:val="0"/>
+              <w:bCs w:val="0"/>
+              <w:caps w:val="0"/>
+              <w:noProof/>
+              <w:sz w:val="24"/>
+              <w:szCs w:val="24"/>
+              <w:lang w:eastAsia="pl-PL"/>
+            </w:rPr>
+          </w:pPr>
+          <w:hyperlink w:anchor="_Toc149832498" w:history="1">
+            <w:r>
+              <w:rPr>
+                <w:rStyle w:val="Hipercze"/>
+                <w:noProof/>
+                <w:lang w:val="en-US"/>
+              </w:rPr>
+              <w:t>Project description</w:t>
+            </w:r>
+            <w:r>
+              <w:rPr>
+                <w:noProof/>
+                <w:webHidden/>
+              </w:rPr>
+              <w:tab/>
+            </w:r>
+            <w:r>
+              <w:rPr>
+                <w:noProof/>
+                <w:webHidden/>
+              </w:rPr>
+              <w:fldChar w:fldCharType="begin"/>
+            </w:r>
+            <w:r>
+              <w:rPr>
+                <w:noProof/>
+                <w:webHidden/>
+              </w:rPr>
+              <w:instrText xml:space="preserve"> PAGEREF _Toc149832498 \h </w:instrText>
+            </w:r>
+            <w:r>
+              <w:rPr>
+                <w:noProof/>
+                <w:webHidden/>
+              </w:rPr>
+            </w:r>
+            <w:r>
+              <w:rPr>
+                <w:noProof/>
+                <w:webHidden/>
+              </w:rPr>
+              <w:fldChar w:fldCharType="separate"/>
+            </w:r>
+            <w:r>
+              <w:rPr>
+                <w:noProof/>
+                <w:webHidden/>
+              </w:rPr>
+              <w:t>3</w:t>
+            </w:r>
+            <w:r>
+              <w:rPr>
+                <w:noProof/>
+                <w:webHidden/>
+              </w:rPr>
+              <w:fldChar w:fldCharType="end"/>
+            </w:r>
+          </w:hyperlink>
+        </w:p>
+        <w:p>
+          <w:pPr>
+            <w:pStyle w:val="Spistreci1"/>
+            <w:tabs>
+              <w:tab w:val="right" w:leader="dot" w:pos="9062"/>
+            </w:tabs>
+            <w:rPr>
+              <w:rFonts w:eastAsiaTheme="minorEastAsia" w:cstheme="minorBidi"/>
+              <w:b w:val="0"/>
+              <w:bCs w:val="0"/>
+              <w:caps w:val="0"/>
+              <w:noProof/>
+              <w:sz w:val="24"/>
+              <w:szCs w:val="24"/>
+              <w:lang w:eastAsia="pl-PL"/>
+            </w:rPr>
+          </w:pPr>
+          <w:hyperlink w:anchor="_Toc149832499" w:history="1">
+            <w:r>
+              <w:rPr>
+                <w:rStyle w:val="Hipercze"/>
+                <w:noProof/>
+                <w:lang w:val="en-US"/>
+              </w:rPr>
+              <w:t xml:space="preserve">Prototype </w:t>
+            </w:r>
+            <w:r>
+              <w:rPr>
+                <w:noProof/>
+                <w:webHidden/>
+              </w:rPr>
+              <w:tab/>
+            </w:r>
+            <w:r>
+              <w:rPr>
+                <w:noProof/>
+                <w:webHidden/>
+              </w:rPr>
+              <w:fldChar w:fldCharType="begin"/>
+            </w:r>
+            <w:r>
+              <w:rPr>
+                <w:noProof/>
+                <w:webHidden/>
+              </w:rPr>
+              <w:instrText xml:space="preserve"> PAGEREF _Toc149832499 \h </w:instrText>
             </w:r>
             <w:r>
               <w:rPr>
@@ -335,6 +637,7 @@
             <w:rPr>
               <w:b/>
               <w:bCs/>
+              <w:noProof/>
             </w:rPr>
             <w:fldChar w:fldCharType="end"/>
           </w:r>
@@ -343,6 +646,7 @@
     </w:sdt>
     <w:p>
       <w:pPr>
+        <w:pStyle w:val="Nagwek1"/>
         <w:rPr>
           <w:lang w:val="en-US"/>
         </w:rPr>
@@ -353,13 +657,181 @@
         </w:rPr>
         <w:br w:type="page"/>
       </w:r>
-    </w:p>
-    <w:p>
-      <w:pPr>
-        <w:rPr>
-          <w:lang w:val="en-US"/>
-        </w:rPr>
-      </w:pPr>
+      <w:bookmarkStart w:id="0" w:name="_Toc149832493"/>
+      <w:r>
+        <w:rPr>
+          <w:lang w:val="en-US"/>
+        </w:rPr>
+        <w:lastRenderedPageBreak/>
+        <w:t>What is the problem?</w:t>
+      </w:r>
+      <w:bookmarkEnd w:id="0"/>
+    </w:p>
+    <w:p>
+      <w:pPr>
+        <w:rPr>
+          <w:lang w:val="en-US"/>
+        </w:rPr>
+      </w:pPr>
+    </w:p>
+    <w:p>
+      <w:pPr>
+        <w:rPr>
+          <w:sz w:val="28"/>
+          <w:szCs w:val="28"/>
+          <w:lang w:val="en-US"/>
+        </w:rPr>
+      </w:pPr>
+      <w:r>
+        <w:rPr>
+          <w:lang w:val="en-US"/>
+        </w:rPr>
+        <w:t xml:space="preserve"> </w:t>
+      </w:r>
+      <w:r>
+        <w:rPr>
+          <w:sz w:val="28"/>
+          <w:szCs w:val="28"/>
+          <w:lang w:val="en-US"/>
+        </w:rPr>
+        <w:t>A</w:t>
+      </w:r>
+      <w:r>
+        <w:rPr>
+          <w:sz w:val="28"/>
+          <w:szCs w:val="28"/>
+          <w:lang w:val="en-US"/>
+        </w:rPr>
+        <w:t xml:space="preserve">ccording to the World Health </w:t>
+      </w:r>
+      <w:r>
+        <w:rPr>
+          <w:sz w:val="28"/>
+          <w:szCs w:val="28"/>
+          <w:lang w:val="en-US"/>
+        </w:rPr>
+        <w:t>Organization</w:t>
+      </w:r>
+      <w:r>
+        <w:rPr>
+          <w:sz w:val="28"/>
+          <w:szCs w:val="28"/>
+          <w:lang w:val="en-US"/>
+        </w:rPr>
+        <w:t xml:space="preserve">, </w:t>
+      </w:r>
+      <w:r>
+        <w:rPr>
+          <w:sz w:val="28"/>
+          <w:szCs w:val="28"/>
+          <w:lang w:val="en-US"/>
+        </w:rPr>
+        <w:t>cardiovascular diseases</w:t>
+      </w:r>
+      <w:r>
+        <w:rPr>
+          <w:sz w:val="28"/>
+          <w:szCs w:val="28"/>
+          <w:lang w:val="en-US"/>
+        </w:rPr>
+        <w:t xml:space="preserve"> are most likely</w:t>
+      </w:r>
+      <w:r>
+        <w:rPr>
+          <w:sz w:val="28"/>
+          <w:szCs w:val="28"/>
+          <w:lang w:val="en-US"/>
+        </w:rPr>
+        <w:t xml:space="preserve"> the number one cause of death globally, taking an estimated 17.9 million lives each year.</w:t>
+      </w:r>
+      <w:r>
+        <w:rPr>
+          <w:sz w:val="28"/>
+          <w:szCs w:val="28"/>
+          <w:lang w:val="en-US"/>
+        </w:rPr>
+        <w:t xml:space="preserve"> </w:t>
+      </w:r>
+      <w:r>
+        <w:rPr>
+          <w:sz w:val="28"/>
+          <w:szCs w:val="28"/>
+          <w:lang w:val="en-US"/>
+        </w:rPr>
+        <w:t>More than four out of five CVD deaths are due to heart attacks and strokes, and one third of these deaths occur prematurely in people under 70 years of age.</w:t>
+      </w:r>
+      <w:r>
+        <w:rPr>
+          <w:sz w:val="28"/>
+          <w:szCs w:val="28"/>
+          <w:lang w:val="en-US"/>
+        </w:rPr>
+        <w:t xml:space="preserve"> </w:t>
+      </w:r>
+      <w:r>
+        <w:rPr>
+          <w:sz w:val="28"/>
+          <w:szCs w:val="28"/>
+          <w:lang w:val="en-US"/>
+        </w:rPr>
+        <w:t>T</w:t>
+      </w:r>
+      <w:r>
+        <w:rPr>
+          <w:sz w:val="28"/>
+          <w:szCs w:val="28"/>
+          <w:lang w:val="en-US"/>
+        </w:rPr>
+        <w:t>herefore</w:t>
+      </w:r>
+      <w:r>
+        <w:rPr>
+          <w:sz w:val="28"/>
+          <w:szCs w:val="28"/>
+          <w:lang w:val="en-US"/>
+        </w:rPr>
+        <w:t xml:space="preserve">, this is the best time to improve our knowledge and understanding of your heart health. </w:t>
+      </w:r>
+      <w:r>
+        <w:rPr>
+          <w:sz w:val="28"/>
+          <w:szCs w:val="28"/>
+          <w:lang w:val="en-US"/>
+        </w:rPr>
+        <w:t>Regular</w:t>
+      </w:r>
+      <w:r>
+        <w:rPr>
+          <w:sz w:val="28"/>
+          <w:szCs w:val="28"/>
+          <w:lang w:val="en-US"/>
+        </w:rPr>
+        <w:t xml:space="preserve"> </w:t>
+      </w:r>
+      <w:r>
+        <w:rPr>
+          <w:sz w:val="28"/>
+          <w:szCs w:val="28"/>
+          <w:lang w:val="en-US"/>
+        </w:rPr>
+        <w:t xml:space="preserve">monitoring will reduce our risk of heart and circulatory disease </w:t>
+      </w:r>
+      <w:r>
+        <w:rPr>
+          <w:sz w:val="28"/>
+          <w:szCs w:val="28"/>
+          <w:lang w:val="en-US"/>
+        </w:rPr>
+        <w:t>and</w:t>
+      </w:r>
+      <w:r>
+        <w:rPr>
+          <w:sz w:val="28"/>
+          <w:szCs w:val="28"/>
+          <w:lang w:val="en-US"/>
+        </w:rPr>
+        <w:t xml:space="preserve"> it is also a great start to improving our overall health.</w:t>
+      </w:r>
     </w:p>
     <w:p>
       <w:pPr>
@@ -368,25 +840,71 @@
           <w:lang w:val="en-US"/>
         </w:rPr>
       </w:pPr>
-      <w:bookmarkStart w:id="0" w:name="_Toc149405961"/>
-      <w:r>
-        <w:rPr>
-          <w:lang w:val="en-US"/>
-        </w:rPr>
-        <w:t>Problem</w:t>
-      </w:r>
-      <w:bookmarkEnd w:id="0"/>
-    </w:p>
-    <w:p>
-      <w:pPr>
-        <w:rPr>
-          <w:lang w:val="en-US"/>
-        </w:rPr>
-      </w:pPr>
-    </w:p>
-    <w:p>
-      <w:pPr>
-        <w:rPr>
+      <w:bookmarkStart w:id="1" w:name="_Toc149832494"/>
+      <w:r>
+        <w:rPr>
+          <w:lang w:val="en-US"/>
+        </w:rPr>
+        <w:t>The environment in which device will work.</w:t>
+      </w:r>
+      <w:bookmarkEnd w:id="1"/>
+    </w:p>
+    <w:p>
+      <w:pPr>
+        <w:rPr>
+          <w:sz w:val="28"/>
+          <w:szCs w:val="28"/>
+          <w:lang w:val="en-US"/>
+        </w:rPr>
+      </w:pPr>
+      <w:r>
+        <w:rPr>
+          <w:sz w:val="28"/>
+          <w:szCs w:val="28"/>
+          <w:lang w:val="en-US"/>
+        </w:rPr>
+        <w:t xml:space="preserve">  Our product is designed to</w:t>
+      </w:r>
+      <w:r>
+        <w:rPr>
+          <w:sz w:val="28"/>
+          <w:szCs w:val="28"/>
+          <w:lang w:val="en-US"/>
+        </w:rPr>
+        <w:t xml:space="preserve"> </w:t>
+      </w:r>
+      <w:r>
+        <w:rPr>
+          <w:sz w:val="28"/>
+          <w:szCs w:val="28"/>
+          <w:lang w:val="en-US"/>
+        </w:rPr>
+        <w:t xml:space="preserve">integrate with the C programming environment. </w:t>
+      </w:r>
+      <w:r>
+        <w:rPr>
+          <w:sz w:val="28"/>
+          <w:szCs w:val="28"/>
+          <w:lang w:val="en-US"/>
+        </w:rPr>
+        <w:t xml:space="preserve">We are using Raspberry Pi </w:t>
+      </w:r>
+    </w:p>
+    <w:p>
+      <w:pPr>
+        <w:pStyle w:val="Akapitzlist"/>
+        <w:rPr>
+          <w:sz w:val="40"/>
+          <w:szCs w:val="40"/>
+          <w:lang w:val="en-US"/>
+        </w:rPr>
+      </w:pPr>
+    </w:p>
+    <w:p>
+      <w:pPr>
+        <w:rPr>
+          <w:sz w:val="40"/>
+          <w:szCs w:val="40"/>
           <w:lang w:val="en-US"/>
         </w:rPr>
       </w:pPr>
@@ -398,25 +916,219 @@
           <w:lang w:val="en-US"/>
         </w:rPr>
       </w:pPr>
-      <w:bookmarkStart w:id="1" w:name="_Toc149405962"/>
-      <w:r>
-        <w:rPr>
-          <w:lang w:val="en-US"/>
-        </w:rPr>
-        <w:t>Existing solutions</w:t>
-      </w:r>
-      <w:bookmarkEnd w:id="1"/>
-    </w:p>
-    <w:p>
-      <w:pPr>
-        <w:rPr>
-          <w:lang w:val="en-US"/>
-        </w:rPr>
-      </w:pPr>
-    </w:p>
-    <w:p>
-      <w:pPr>
-        <w:rPr>
+      <w:bookmarkStart w:id="2" w:name="_Toc149832495"/>
+      <w:r>
+        <w:rPr>
+          <w:lang w:val="en-US"/>
+        </w:rPr>
+        <w:t>Minimum functionality/design assumptions.</w:t>
+      </w:r>
+      <w:bookmarkEnd w:id="2"/>
+      <w:r>
+        <w:rPr>
+          <w:lang w:val="en-US"/>
+        </w:rPr>
+        <w:t xml:space="preserve"> </w:t>
+      </w:r>
+      <w:r>
+        <w:rPr>
+          <w:lang w:val="en-US"/>
+        </w:rPr>
+        <w:t xml:space="preserve">CONCEPT </w:t>
+      </w:r>
+    </w:p>
+    <w:p>
+      <w:pPr>
+        <w:pStyle w:val="Akapitzlist"/>
+        <w:numPr>
+          <w:ilvl w:val="0"/>
+          <w:numId w:val="6"/>
+        </w:numPr>
+        <w:rPr>
+          <w:sz w:val="28"/>
+          <w:szCs w:val="28"/>
+          <w:lang w:val="en-US"/>
+        </w:rPr>
+      </w:pPr>
+      <w:r>
+        <w:rPr>
+          <w:sz w:val="28"/>
+          <w:szCs w:val="28"/>
+          <w:lang w:val="en-US"/>
+        </w:rPr>
+        <w:t xml:space="preserve">Data processing and storage </w:t>
+      </w:r>
+      <w:r>
+        <w:rPr>
+          <w:sz w:val="28"/>
+          <w:szCs w:val="28"/>
+          <w:lang w:val="en-US"/>
+        </w:rPr>
+        <w:t>collected from sensors: heart pulse (minimum)</w:t>
+      </w:r>
+    </w:p>
+    <w:p>
+      <w:pPr>
+        <w:pStyle w:val="Akapitzlist"/>
+        <w:numPr>
+          <w:ilvl w:val="0"/>
+          <w:numId w:val="6"/>
+        </w:numPr>
+        <w:rPr>
+          <w:sz w:val="28"/>
+          <w:szCs w:val="28"/>
+          <w:lang w:val="en-US"/>
+        </w:rPr>
+      </w:pPr>
+      <w:proofErr w:type="spellStart"/>
+      <w:r>
+        <w:rPr>
+          <w:sz w:val="28"/>
+          <w:szCs w:val="28"/>
+        </w:rPr>
+        <w:t>Oxygen</w:t>
+      </w:r>
+      <w:proofErr w:type="spellEnd"/>
+      <w:r>
+        <w:rPr>
+          <w:sz w:val="28"/>
+          <w:szCs w:val="28"/>
+        </w:rPr>
+        <w:t xml:space="preserve"> </w:t>
+      </w:r>
+      <w:proofErr w:type="spellStart"/>
+      <w:r>
+        <w:rPr>
+          <w:sz w:val="28"/>
+          <w:szCs w:val="28"/>
+        </w:rPr>
+        <w:t>saturation</w:t>
+      </w:r>
+      <w:proofErr w:type="spellEnd"/>
+      <w:r>
+        <w:rPr>
+          <w:sz w:val="28"/>
+          <w:szCs w:val="28"/>
+        </w:rPr>
+        <w:t xml:space="preserve">, </w:t>
+      </w:r>
+    </w:p>
+    <w:p>
+      <w:pPr>
+        <w:pStyle w:val="Akapitzlist"/>
+        <w:numPr>
+          <w:ilvl w:val="0"/>
+          <w:numId w:val="6"/>
+        </w:numPr>
+        <w:rPr>
+          <w:sz w:val="28"/>
+          <w:szCs w:val="28"/>
+        </w:rPr>
+      </w:pPr>
+      <w:proofErr w:type="spellStart"/>
+      <w:r>
+        <w:rPr>
+          <w:sz w:val="28"/>
+          <w:szCs w:val="28"/>
+        </w:rPr>
+        <w:t>electrocardiography</w:t>
+      </w:r>
+      <w:proofErr w:type="spellEnd"/>
+      <w:r>
+        <w:rPr>
+          <w:sz w:val="28"/>
+          <w:szCs w:val="28"/>
+        </w:rPr>
+        <w:t xml:space="preserve"> </w:t>
+      </w:r>
+      <w:r>
+        <w:rPr>
+          <w:sz w:val="28"/>
+          <w:szCs w:val="28"/>
+        </w:rPr>
+        <w:t xml:space="preserve">[do </w:t>
+      </w:r>
+      <w:proofErr w:type="spellStart"/>
+      <w:r>
+        <w:rPr>
+          <w:sz w:val="28"/>
+          <w:szCs w:val="28"/>
+        </w:rPr>
+        <w:t>chest</w:t>
+      </w:r>
+      <w:proofErr w:type="spellEnd"/>
+      <w:r>
+        <w:rPr>
+          <w:sz w:val="28"/>
+          <w:szCs w:val="28"/>
+        </w:rPr>
+        <w:t xml:space="preserve"> bandu mo</w:t>
+      </w:r>
+      <w:r>
+        <w:rPr>
+          <w:sz w:val="28"/>
+          <w:szCs w:val="28"/>
+        </w:rPr>
+        <w:t xml:space="preserve">żna próbować coś </w:t>
+      </w:r>
+      <w:proofErr w:type="spellStart"/>
+      <w:r>
+        <w:rPr>
+          <w:sz w:val="28"/>
+          <w:szCs w:val="28"/>
+        </w:rPr>
+        <w:t>pokminić</w:t>
+      </w:r>
+      <w:proofErr w:type="spellEnd"/>
+      <w:r>
+        <w:rPr>
+          <w:sz w:val="28"/>
+          <w:szCs w:val="28"/>
+        </w:rPr>
+        <w:t xml:space="preserve"> z podpinaniem elektrod, a na opasce to nie wiem co najwyżej próbować tak jak to jest robione na zasadzie zrobienia obwodu z ciała człowieka</w:t>
+      </w:r>
+      <w:r>
+        <w:rPr>
+          <w:sz w:val="28"/>
+          <w:szCs w:val="28"/>
+        </w:rPr>
+        <w:t>]</w:t>
+      </w:r>
+      <w:r>
+        <w:rPr>
+          <w:sz w:val="28"/>
+          <w:szCs w:val="28"/>
+        </w:rPr>
+        <w:t xml:space="preserve">, </w:t>
+      </w:r>
+    </w:p>
+    <w:p>
+      <w:pPr>
+        <w:pStyle w:val="Akapitzlist"/>
+        <w:numPr>
+          <w:ilvl w:val="0"/>
+          <w:numId w:val="6"/>
+        </w:numPr>
+        <w:rPr>
+          <w:sz w:val="28"/>
+          <w:szCs w:val="28"/>
+          <w:lang w:val="en-US"/>
+        </w:rPr>
+      </w:pPr>
+      <w:r>
+        <w:rPr>
+          <w:sz w:val="28"/>
+          <w:szCs w:val="28"/>
+          <w:lang w:val="en-US"/>
+        </w:rPr>
+        <w:t xml:space="preserve">accelerometer -&gt; measuring distance traveled, measuring burnt calories during training. </w:t>
+      </w:r>
+    </w:p>
+    <w:p>
+      <w:pPr>
+        <w:rPr>
+          <w:sz w:val="32"/>
+          <w:szCs w:val="32"/>
           <w:lang w:val="en-US"/>
         </w:rPr>
       </w:pPr>
@@ -428,28 +1140,7 @@
           <w:lang w:val="en-US"/>
         </w:rPr>
       </w:pPr>
-      <w:bookmarkStart w:id="2" w:name="_Toc149405963"/>
-      <w:r>
-        <w:rPr>
-          <w:lang w:val="en-US"/>
-        </w:rPr>
-        <w:t>Idea</w:t>
-      </w:r>
-      <w:bookmarkEnd w:id="2"/>
-    </w:p>
-    <w:p>
-      <w:pPr>
-        <w:rPr>
-          <w:lang w:val="en-US"/>
-        </w:rPr>
-      </w:pPr>
-    </w:p>
-    <w:p>
-      <w:pPr>
-        <w:rPr>
-          <w:lang w:val="en-US"/>
-        </w:rPr>
-      </w:pPr>
+      <w:bookmarkStart w:id="3" w:name="_Toc149832496"/>
     </w:p>
     <w:p>
       <w:pPr>
@@ -458,17 +1149,460 @@
           <w:lang w:val="en-US"/>
         </w:rPr>
       </w:pPr>
-      <w:bookmarkStart w:id="3" w:name="_Toc149405964"/>
-      <w:r>
-        <w:rPr>
-          <w:lang w:val="en-US"/>
-        </w:rPr>
-        <w:t>Design</w:t>
+    </w:p>
+    <w:p>
+      <w:pPr>
+        <w:pStyle w:val="Nagwek1"/>
+        <w:rPr>
+          <w:lang w:val="en-US"/>
+        </w:rPr>
+      </w:pPr>
+      <w:r>
+        <w:rPr>
+          <w:lang w:val="en-US"/>
+        </w:rPr>
+        <w:t>Solutions from the market (pros, cons, cost of the device and maintenance).</w:t>
       </w:r>
       <w:bookmarkEnd w:id="3"/>
     </w:p>
+    <w:p>
+      <w:pPr>
+        <w:pStyle w:val="Nagwek1"/>
+        <w:rPr>
+          <w:lang w:val="en-US"/>
+        </w:rPr>
+      </w:pPr>
+      <w:bookmarkStart w:id="4" w:name="_Toc149832497"/>
+    </w:p>
+    <w:p>
+      <w:pPr>
+        <w:pStyle w:val="Nagwek1"/>
+        <w:rPr>
+          <w:lang w:val="en-US"/>
+        </w:rPr>
+      </w:pPr>
+    </w:p>
+    <w:p>
+      <w:pPr>
+        <w:pStyle w:val="Nagwek1"/>
+        <w:rPr>
+          <w:lang w:val="en-US"/>
+        </w:rPr>
+      </w:pPr>
+    </w:p>
+    <w:p>
+      <w:pPr>
+        <w:pStyle w:val="Nagwek1"/>
+        <w:rPr>
+          <w:lang w:val="en-US"/>
+        </w:rPr>
+      </w:pPr>
+    </w:p>
+    <w:p>
+      <w:pPr>
+        <w:pStyle w:val="Nagwek1"/>
+        <w:rPr>
+          <w:lang w:val="en-US"/>
+        </w:rPr>
+      </w:pPr>
+    </w:p>
+    <w:p>
+      <w:pPr>
+        <w:pStyle w:val="Nagwek1"/>
+        <w:rPr>
+          <w:lang w:val="en-US"/>
+        </w:rPr>
+      </w:pPr>
+      <w:r>
+        <w:rPr>
+          <w:lang w:val="en-US"/>
+        </w:rPr>
+        <w:t>Our idea (comparison with the competition).</w:t>
+      </w:r>
+      <w:bookmarkEnd w:id="4"/>
+    </w:p>
+    <w:p>
+      <w:pPr>
+        <w:rPr>
+          <w:sz w:val="28"/>
+          <w:szCs w:val="28"/>
+          <w:lang w:val="en-US"/>
+        </w:rPr>
+      </w:pPr>
+      <w:r>
+        <w:rPr>
+          <w:sz w:val="28"/>
+          <w:szCs w:val="28"/>
+          <w:lang w:val="en-US"/>
+        </w:rPr>
+        <w:t>Our idea is to make a low-cost either wristband or chest band</w:t>
+      </w:r>
+      <w:r>
+        <w:rPr>
+          <w:sz w:val="28"/>
+          <w:szCs w:val="28"/>
+          <w:lang w:val="en-US"/>
+        </w:rPr>
+        <w:t xml:space="preserve"> (</w:t>
+      </w:r>
+      <w:proofErr w:type="spellStart"/>
+      <w:r>
+        <w:rPr>
+          <w:sz w:val="28"/>
+          <w:szCs w:val="28"/>
+          <w:lang w:val="en-US"/>
+        </w:rPr>
+        <w:t>jedno</w:t>
+      </w:r>
+      <w:proofErr w:type="spellEnd"/>
+      <w:r>
+        <w:rPr>
+          <w:sz w:val="28"/>
+          <w:szCs w:val="28"/>
+          <w:lang w:val="en-US"/>
+        </w:rPr>
+        <w:t xml:space="preserve"> z </w:t>
+      </w:r>
+      <w:proofErr w:type="spellStart"/>
+      <w:r>
+        <w:rPr>
+          <w:sz w:val="28"/>
+          <w:szCs w:val="28"/>
+          <w:lang w:val="en-US"/>
+        </w:rPr>
+        <w:t>tych</w:t>
+      </w:r>
+      <w:proofErr w:type="spellEnd"/>
+      <w:r>
+        <w:rPr>
+          <w:sz w:val="28"/>
+          <w:szCs w:val="28"/>
+          <w:lang w:val="en-US"/>
+        </w:rPr>
+        <w:t xml:space="preserve"> </w:t>
+      </w:r>
+      <w:proofErr w:type="spellStart"/>
+      <w:r>
+        <w:rPr>
+          <w:sz w:val="28"/>
+          <w:szCs w:val="28"/>
+          <w:lang w:val="en-US"/>
+        </w:rPr>
+        <w:t>się</w:t>
+      </w:r>
+      <w:proofErr w:type="spellEnd"/>
+      <w:r>
+        <w:rPr>
+          <w:sz w:val="28"/>
+          <w:szCs w:val="28"/>
+          <w:lang w:val="en-US"/>
+        </w:rPr>
+        <w:t xml:space="preserve"> </w:t>
+      </w:r>
+      <w:proofErr w:type="spellStart"/>
+      <w:r>
+        <w:rPr>
+          <w:sz w:val="28"/>
+          <w:szCs w:val="28"/>
+          <w:lang w:val="en-US"/>
+        </w:rPr>
+        <w:t>usunie</w:t>
+      </w:r>
+      <w:proofErr w:type="spellEnd"/>
+      <w:r>
+        <w:rPr>
+          <w:sz w:val="28"/>
+          <w:szCs w:val="28"/>
+          <w:lang w:val="en-US"/>
+        </w:rPr>
+        <w:t xml:space="preserve"> </w:t>
+      </w:r>
+      <w:proofErr w:type="spellStart"/>
+      <w:r>
+        <w:rPr>
+          <w:sz w:val="28"/>
+          <w:szCs w:val="28"/>
+          <w:lang w:val="en-US"/>
+        </w:rPr>
+        <w:t>bo</w:t>
+      </w:r>
+      <w:proofErr w:type="spellEnd"/>
+      <w:r>
+        <w:rPr>
+          <w:sz w:val="28"/>
+          <w:szCs w:val="28"/>
+          <w:lang w:val="en-US"/>
+        </w:rPr>
+        <w:t xml:space="preserve"> w </w:t>
+      </w:r>
+      <w:proofErr w:type="spellStart"/>
+      <w:r>
+        <w:rPr>
+          <w:sz w:val="28"/>
+          <w:szCs w:val="28"/>
+          <w:lang w:val="en-US"/>
+        </w:rPr>
+        <w:t>sumie</w:t>
+      </w:r>
+      <w:proofErr w:type="spellEnd"/>
+      <w:r>
+        <w:rPr>
+          <w:sz w:val="28"/>
+          <w:szCs w:val="28"/>
+          <w:lang w:val="en-US"/>
+        </w:rPr>
+        <w:t xml:space="preserve"> to </w:t>
+      </w:r>
+      <w:proofErr w:type="spellStart"/>
+      <w:r>
+        <w:rPr>
+          <w:sz w:val="28"/>
+          <w:szCs w:val="28"/>
+          <w:lang w:val="en-US"/>
+        </w:rPr>
+        <w:t>nie</w:t>
+      </w:r>
+      <w:proofErr w:type="spellEnd"/>
+      <w:r>
+        <w:rPr>
+          <w:sz w:val="28"/>
+          <w:szCs w:val="28"/>
+          <w:lang w:val="en-US"/>
+        </w:rPr>
+        <w:t xml:space="preserve"> </w:t>
+      </w:r>
+      <w:proofErr w:type="spellStart"/>
+      <w:r>
+        <w:rPr>
+          <w:sz w:val="28"/>
+          <w:szCs w:val="28"/>
+          <w:lang w:val="en-US"/>
+        </w:rPr>
+        <w:t>wiem</w:t>
+      </w:r>
+      <w:proofErr w:type="spellEnd"/>
+      <w:r>
+        <w:rPr>
+          <w:sz w:val="28"/>
+          <w:szCs w:val="28"/>
+          <w:lang w:val="en-US"/>
+        </w:rPr>
+        <w:t xml:space="preserve"> </w:t>
+      </w:r>
+      <w:proofErr w:type="spellStart"/>
+      <w:r>
+        <w:rPr>
+          <w:sz w:val="28"/>
+          <w:szCs w:val="28"/>
+          <w:lang w:val="en-US"/>
+        </w:rPr>
+        <w:t>na</w:t>
+      </w:r>
+      <w:proofErr w:type="spellEnd"/>
+      <w:r>
+        <w:rPr>
+          <w:sz w:val="28"/>
+          <w:szCs w:val="28"/>
+          <w:lang w:val="en-US"/>
+        </w:rPr>
+        <w:t xml:space="preserve"> co </w:t>
+      </w:r>
+      <w:proofErr w:type="spellStart"/>
+      <w:r>
+        <w:rPr>
+          <w:sz w:val="28"/>
+          <w:szCs w:val="28"/>
+          <w:lang w:val="en-US"/>
+        </w:rPr>
+        <w:t>dokładnie</w:t>
+      </w:r>
+      <w:proofErr w:type="spellEnd"/>
+      <w:r>
+        <w:rPr>
+          <w:sz w:val="28"/>
+          <w:szCs w:val="28"/>
+          <w:lang w:val="en-US"/>
+        </w:rPr>
+        <w:t xml:space="preserve"> </w:t>
+      </w:r>
+      <w:proofErr w:type="spellStart"/>
+      <w:r>
+        <w:rPr>
+          <w:sz w:val="28"/>
+          <w:szCs w:val="28"/>
+          <w:lang w:val="en-US"/>
+        </w:rPr>
+        <w:t>się</w:t>
+      </w:r>
+      <w:proofErr w:type="spellEnd"/>
+      <w:r>
+        <w:rPr>
+          <w:sz w:val="28"/>
+          <w:szCs w:val="28"/>
+          <w:lang w:val="en-US"/>
+        </w:rPr>
+        <w:t xml:space="preserve"> </w:t>
+      </w:r>
+      <w:proofErr w:type="spellStart"/>
+      <w:r>
+        <w:rPr>
+          <w:sz w:val="28"/>
+          <w:szCs w:val="28"/>
+          <w:lang w:val="en-US"/>
+        </w:rPr>
+        <w:t>decydujemy</w:t>
+      </w:r>
+      <w:proofErr w:type="spellEnd"/>
+      <w:r>
+        <w:rPr>
+          <w:sz w:val="28"/>
+          <w:szCs w:val="28"/>
+          <w:lang w:val="en-US"/>
+        </w:rPr>
+        <w:t xml:space="preserve"> </w:t>
+      </w:r>
+      <w:proofErr w:type="spellStart"/>
+      <w:r>
+        <w:rPr>
+          <w:sz w:val="28"/>
+          <w:szCs w:val="28"/>
+          <w:lang w:val="en-US"/>
+        </w:rPr>
+        <w:t>okok</w:t>
+      </w:r>
+      <w:proofErr w:type="spellEnd"/>
+      <w:r>
+        <w:rPr>
+          <w:sz w:val="28"/>
+          <w:szCs w:val="28"/>
+          <w:lang w:val="en-US"/>
+        </w:rPr>
+        <w:t>)</w:t>
+      </w:r>
+      <w:r>
+        <w:rPr>
+          <w:sz w:val="28"/>
+          <w:szCs w:val="28"/>
+          <w:lang w:val="en-US"/>
+        </w:rPr>
+        <w:t xml:space="preserve">, that </w:t>
+      </w:r>
+      <w:r>
+        <w:rPr>
+          <w:sz w:val="28"/>
+          <w:szCs w:val="28"/>
+          <w:lang w:val="en-US"/>
+        </w:rPr>
+        <w:t xml:space="preserve">might have worse precision than the products that already exist on the market, but it will still be </w:t>
+      </w:r>
+      <w:r>
+        <w:rPr>
+          <w:sz w:val="28"/>
+          <w:szCs w:val="28"/>
+          <w:lang w:val="en-US"/>
+        </w:rPr>
+        <w:t>within the margin of error</w:t>
+      </w:r>
+      <w:r>
+        <w:rPr>
+          <w:sz w:val="28"/>
+          <w:szCs w:val="28"/>
+          <w:lang w:val="en-US"/>
+        </w:rPr>
+        <w:t>. Our product might be less convenience in terms of the size. It will be affordable for most people due to low cost of production.</w:t>
+      </w:r>
+      <w:r>
+        <w:rPr>
+          <w:sz w:val="28"/>
+          <w:szCs w:val="28"/>
+          <w:lang w:val="en-US"/>
+        </w:rPr>
+        <w:t xml:space="preserve"> </w:t>
+      </w:r>
+    </w:p>
+    <w:p>
+      <w:pPr>
+        <w:rPr>
+          <w:sz w:val="40"/>
+          <w:szCs w:val="40"/>
+          <w:lang w:val="en-US"/>
+        </w:rPr>
+      </w:pPr>
+    </w:p>
+    <w:p>
+      <w:pPr>
+        <w:pStyle w:val="Nagwek1"/>
+        <w:rPr>
+          <w:lang w:val="en-US"/>
+        </w:rPr>
+      </w:pPr>
+      <w:bookmarkStart w:id="5" w:name="_Toc149832498"/>
+      <w:r>
+        <w:rPr>
+          <w:lang w:val="en-US"/>
+        </w:rPr>
+        <w:t>Project description (diagram, schematics, behavioral model, simulation).</w:t>
+      </w:r>
+      <w:bookmarkEnd w:id="5"/>
+    </w:p>
+    <w:p>
+      <w:pPr>
+        <w:pStyle w:val="Akapitzlist"/>
+        <w:rPr>
+          <w:sz w:val="40"/>
+          <w:szCs w:val="40"/>
+          <w:lang w:val="en-US"/>
+        </w:rPr>
+      </w:pPr>
+    </w:p>
+    <w:p>
+      <w:pPr>
+        <w:rPr>
+          <w:sz w:val="40"/>
+          <w:szCs w:val="40"/>
+          <w:lang w:val="en-US"/>
+        </w:rPr>
+      </w:pPr>
+    </w:p>
+    <w:p>
+      <w:pPr>
+        <w:pStyle w:val="Nagwek1"/>
+        <w:rPr>
+          <w:lang w:val="en-US"/>
+        </w:rPr>
+      </w:pPr>
+      <w:bookmarkStart w:id="6" w:name="_Toc149832499"/>
+      <w:r>
+        <w:rPr>
+          <w:lang w:val="en-US"/>
+        </w:rPr>
+        <w:t>Prototype (proof of concept).</w:t>
+      </w:r>
+      <w:bookmarkEnd w:id="6"/>
+      <w:r>
+        <w:rPr>
+          <w:lang w:val="en-US"/>
+        </w:rPr>
+        <w:t xml:space="preserve"> </w:t>
+      </w:r>
+    </w:p>
+    <w:p>
+      <w:pPr>
+        <w:rPr>
+          <w:lang w:val="en-US"/>
+        </w:rPr>
+      </w:pPr>
+    </w:p>
+    <w:p>
+      <w:pPr>
+        <w:pStyle w:val="Nagwek1"/>
+        <w:rPr>
+          <w:lang w:val="en-US"/>
+        </w:rPr>
+      </w:pPr>
+    </w:p>
     <w:sectPr>
-      <w:footerReference w:type="default" r:id="rId7"/>
+      <w:footerReference w:type="default" r:id="rId8"/>
       <w:pgSz w:w="11906" w:h="16838"/>
       <w:pgMar w:top="1417" w:right="1417" w:bottom="1417" w:left="1417" w:header="708" w:footer="708" w:gutter="0"/>
       <w:cols w:space="708"/>
@@ -524,8 +1658,30 @@
         <w:lang w:val="en-US"/>
       </w:rPr>
       <w:tab/>
-      <w:t>Tomasz Mróz, Jakub Domagała</w:t>
+      <w:t xml:space="preserve">Tomasz </w:t>
     </w:r>
+    <w:proofErr w:type="spellStart"/>
+    <w:r>
+      <w:rPr>
+        <w:lang w:val="en-US"/>
+      </w:rPr>
+      <w:t>Mróz</w:t>
+    </w:r>
+    <w:proofErr w:type="spellEnd"/>
+    <w:r>
+      <w:rPr>
+        <w:lang w:val="en-US"/>
+      </w:rPr>
+      <w:t xml:space="preserve">, Jakub </w:t>
+    </w:r>
+    <w:proofErr w:type="spellStart"/>
+    <w:r>
+      <w:rPr>
+        <w:lang w:val="en-US"/>
+      </w:rPr>
+      <w:t>Domagała</w:t>
+    </w:r>
+    <w:proofErr w:type="spellEnd"/>
     <w:sdt>
       <w:sdtPr>
         <w:rPr>
@@ -676,7 +1832,7 @@
                   </v:formulas>
                   <v:path gradientshapeok="t" limo="10800,10800" o:connecttype="custom" o:connectlocs="@8,0;0,@9;@8,@7;@6,@9" textboxrect="@3,@3,@4,@5"/>
                 </v:shapetype>
-                <v:shape id="Schemat blokowy: proces alternatywny 1" o:spid="_x0000_s1026" type="#_x0000_t176" style="position:absolute;margin-left:0;margin-top:0;width:40.35pt;height:34.75pt;z-index:251659264;visibility:visible;mso-wrap-style:square;mso-width-percent:0;mso-height-percent:0;mso-wrap-distance-left:9pt;mso-wrap-distance-top:0;mso-wrap-distance-right:9pt;mso-wrap-distance-bottom:0;mso-position-horizontal:center;mso-position-horizontal-relative:right-margin-area;mso-position-vertical:center;mso-position-vertical-relative:bottom-margin-area;mso-width-percent:0;mso-height-percent:0;mso-width-relative:page;mso-height-relative:page;v-text-anchor:top" o:gfxdata="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" filled="f" fillcolor="#5c83b4" stroked="f" strokecolor="#737373">
+                <v:shape id="Schemat blokowy: proces alternatywny 1" o:spid="_x0000_s1026" type="#_x0000_t176" style="position:absolute;margin-left:0;margin-top:0;width:40.35pt;height:34.75pt;z-index:251659264;visibility:visible;mso-wrap-style:square;mso-width-percent:0;mso-height-percent:0;mso-wrap-distance-left:9pt;mso-wrap-distance-top:0;mso-wrap-distance-right:9pt;mso-wrap-distance-bottom:0;mso-position-horizontal:center;mso-position-horizontal-relative:right-margin-area;mso-position-vertical:center;mso-position-vertical-relative:bottom-margin-area;mso-width-percent:0;mso-height-percent:0;mso-width-relative:page;mso-height-relative:page;v-text-anchor:top" o:gfxdata="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" filled="f" fillcolor="#5c83b4" stroked="f" strokecolor="#737373">
                   <v:textbox>
                     <w:txbxContent>
                       <w:p>
@@ -753,6 +1909,589 @@
     </w:p>
   </w:footnote>
 </w:footnotes>
+</file>
+
+<file path=word/numbering.xml><?xml version="1.0" encoding="utf-8"?>
+<w:numbering xmlns:wpc="http://schemas.microsoft.com/office/word/2010/wordprocessingCanvas" xmlns:cx="http://schemas.microsoft.com/office/drawing/2014/chartex" xmlns:cx1="http://schemas.microsoft.com/office/drawing/2015/9/8/chartex" xmlns:cx2="http://schemas.microsoft.com/office/drawing/2015/10/21/chartex" xmlns:cx3="http://schemas.microsoft.com/office/drawing/2016/5/9/chartex" xmlns:cx4="http://schemas.microsoft.com/office/drawing/2016/5/10/chartex" xmlns:cx5="http://schemas.microsoft.com/office/drawing/2016/5/11/chartex" xmlns:cx6="http://schemas.microsoft.com/office/drawing/2016/5/12/chartex" xmlns:cx7="http://schemas.microsoft.com/office/drawing/2016/5/13/chartex" xmlns:cx8="http://schemas.microsoft.com/office/drawing/2016/5/14/chartex" xmlns:mc="http://schemas.openxmlformats.org/markup-compatibility/2006" xmlns:aink="http://schemas.microsoft.com/office/drawing/2016/ink" xmlns:am3d="http://schemas.microsoft.com/office/drawing/2017/model3d" xmlns:o="urn:schemas-microsoft-com:office:office" xmlns:oel="http://schemas.microsoft.com/office/2019/extlst" xmlns:r="http://schemas.openxmlformats.org/officeDocument/2006/relationships" xmlns:m="http://schemas.openxmlformats.org/officeDocument/2006/math" xmlns:v="urn:schemas-microsoft-com:vml" xmlns:wp14="http://schemas.microsoft.com/office/word/2010/wordprocessingDrawing" xmlns:wp="http://schemas.openxmlformats.org/drawingml/2006/wordprocessingDrawing" xmlns:w10="urn:schemas-microsoft-com:office:word" xmlns:w="http://schemas.openxmlformats.org/wordprocessingml/2006/main" xmlns:w14="http://schemas.microsoft.com/office/word/2010/wordml" xmlns:w15="http://schemas.microsoft.com/office/word/2012/wordml" xmlns:w16cex="http://schemas.microsoft.com/office/word/2018/wordml/cex" xmlns:w16cid="http://schemas.microsoft.com/office/word/2016/wordml/cid" xmlns:w16="http://schemas.microsoft.com/office/word/2018/wordml" xmlns:w16sdtdh="http://schemas.microsoft.com/office/word/2020/wordml/sdtdatahash" xmlns:w16se="http://schemas.microsoft.com/office/word/2015/wordml/symex" xmlns:wpg="http://schemas.microsoft.com/office/word/2010/wordprocessingGroup" xmlns:wpi="http://schemas.microsoft.com/office/word/2010/wordprocessingInk" xmlns:wne="http://schemas.microsoft.com/office/word/2006/wordml" xmlns:wps="http://schemas.microsoft.com/office/word/2010/wordprocessingShape" mc:Ignorable="w14 w15 w16se w16cid w16 w16cex w16sdtdh wp14">
+  <w:abstractNum w:abstractNumId="0" w15:restartNumberingAfterBreak="0">
+    <w:nsid w:val="0F806481"/>
+    <w:multiLevelType w:val="hybridMultilevel"/>
+    <w:tmpl w:val="E1AE6BC2"/>
+    <w:lvl w:ilvl="0" w:tplc="FFFFFFFF">
+      <w:start w:val="1"/>
+      <w:numFmt w:val="decimal"/>
+      <w:lvlText w:val="%1."/>
+      <w:lvlJc w:val="left"/>
+      <w:pPr>
+        <w:ind w:left="720" w:hanging="360"/>
+      </w:pPr>
+      <w:rPr>
+        <w:rFonts w:hint="default"/>
+      </w:rPr>
+    </w:lvl>
+    <w:lvl w:ilvl="1" w:tplc="FFFFFFFF">
+      <w:start w:val="1"/>
+      <w:numFmt w:val="lowerLetter"/>
+      <w:lvlText w:val="%2."/>
+      <w:lvlJc w:val="left"/>
+      <w:pPr>
+        <w:ind w:left="1440" w:hanging="360"/>
+      </w:pPr>
+    </w:lvl>
+    <w:lvl w:ilvl="2" w:tplc="FFFFFFFF" w:tentative="1">
+      <w:start w:val="1"/>
+      <w:numFmt w:val="lowerRoman"/>
+      <w:lvlText w:val="%3."/>
+      <w:lvlJc w:val="right"/>
+      <w:pPr>
+        <w:ind w:left="2160" w:hanging="180"/>
+      </w:pPr>
+    </w:lvl>
+    <w:lvl w:ilvl="3" w:tplc="FFFFFFFF" w:tentative="1">
+      <w:start w:val="1"/>
+      <w:numFmt w:val="decimal"/>
+      <w:lvlText w:val="%4."/>
+      <w:lvlJc w:val="left"/>
+      <w:pPr>
+        <w:ind w:left="2880" w:hanging="360"/>
+      </w:pPr>
+    </w:lvl>
+    <w:lvl w:ilvl="4" w:tplc="FFFFFFFF" w:tentative="1">
+      <w:start w:val="1"/>
+      <w:numFmt w:val="lowerLetter"/>
+      <w:lvlText w:val="%5."/>
+      <w:lvlJc w:val="left"/>
+      <w:pPr>
+        <w:ind w:left="3600" w:hanging="360"/>
+      </w:pPr>
+    </w:lvl>
+    <w:lvl w:ilvl="5" w:tplc="FFFFFFFF" w:tentative="1">
+      <w:start w:val="1"/>
+      <w:numFmt w:val="lowerRoman"/>
+      <w:lvlText w:val="%6."/>
+      <w:lvlJc w:val="right"/>
+      <w:pPr>
+        <w:ind w:left="4320" w:hanging="180"/>
+      </w:pPr>
+    </w:lvl>
+    <w:lvl w:ilvl="6" w:tplc="FFFFFFFF" w:tentative="1">
+      <w:start w:val="1"/>
+      <w:numFmt w:val="decimal"/>
+      <w:lvlText w:val="%7."/>
+      <w:lvlJc w:val="left"/>
+      <w:pPr>
+        <w:ind w:left="5040" w:hanging="360"/>
+      </w:pPr>
+    </w:lvl>
+    <w:lvl w:ilvl="7" w:tplc="FFFFFFFF" w:tentative="1">
+      <w:start w:val="1"/>
+      <w:numFmt w:val="lowerLetter"/>
+      <w:lvlText w:val="%8."/>
+      <w:lvlJc w:val="left"/>
+      <w:pPr>
+        <w:ind w:left="5760" w:hanging="360"/>
+      </w:pPr>
+    </w:lvl>
+    <w:lvl w:ilvl="8" w:tplc="FFFFFFFF" w:tentative="1">
+      <w:start w:val="1"/>
+      <w:numFmt w:val="lowerRoman"/>
+      <w:lvlText w:val="%9."/>
+      <w:lvlJc w:val="right"/>
+      <w:pPr>
+        <w:ind w:left="6480" w:hanging="180"/>
+      </w:pPr>
+    </w:lvl>
+  </w:abstractNum>
+  <w:abstractNum w:abstractNumId="1" w15:restartNumberingAfterBreak="0">
+    <w:nsid w:val="18896CD1"/>
+    <w:multiLevelType w:val="hybridMultilevel"/>
+    <w:tmpl w:val="6D3646EE"/>
+    <w:lvl w:ilvl="0" w:tplc="6AC0CDD2">
+      <w:start w:val="1"/>
+      <w:numFmt w:val="decimal"/>
+      <w:lvlText w:val="%1."/>
+      <w:lvlJc w:val="left"/>
+      <w:pPr>
+        <w:ind w:left="720" w:hanging="360"/>
+      </w:pPr>
+      <w:rPr>
+        <w:rFonts w:hint="default"/>
+        <w:b/>
+        <w:sz w:val="40"/>
+      </w:rPr>
+    </w:lvl>
+    <w:lvl w:ilvl="1" w:tplc="04150019" w:tentative="1">
+      <w:start w:val="1"/>
+      <w:numFmt w:val="lowerLetter"/>
+      <w:lvlText w:val="%2."/>
+      <w:lvlJc w:val="left"/>
+      <w:pPr>
+        <w:ind w:left="1440" w:hanging="360"/>
+      </w:pPr>
+    </w:lvl>
+    <w:lvl w:ilvl="2" w:tplc="0415001B" w:tentative="1">
+      <w:start w:val="1"/>
+      <w:numFmt w:val="lowerRoman"/>
+      <w:lvlText w:val="%3."/>
+      <w:lvlJc w:val="right"/>
+      <w:pPr>
+        <w:ind w:left="2160" w:hanging="180"/>
+      </w:pPr>
+    </w:lvl>
+    <w:lvl w:ilvl="3" w:tplc="0415000F" w:tentative="1">
+      <w:start w:val="1"/>
+      <w:numFmt w:val="decimal"/>
+      <w:lvlText w:val="%4."/>
+      <w:lvlJc w:val="left"/>
+      <w:pPr>
+        <w:ind w:left="2880" w:hanging="360"/>
+      </w:pPr>
+    </w:lvl>
+    <w:lvl w:ilvl="4" w:tplc="04150019" w:tentative="1">
+      <w:start w:val="1"/>
+      <w:numFmt w:val="lowerLetter"/>
+      <w:lvlText w:val="%5."/>
+      <w:lvlJc w:val="left"/>
+      <w:pPr>
+        <w:ind w:left="3600" w:hanging="360"/>
+      </w:pPr>
+    </w:lvl>
+    <w:lvl w:ilvl="5" w:tplc="0415001B" w:tentative="1">
+      <w:start w:val="1"/>
+      <w:numFmt w:val="lowerRoman"/>
+      <w:lvlText w:val="%6."/>
+      <w:lvlJc w:val="right"/>
+      <w:pPr>
+        <w:ind w:left="4320" w:hanging="180"/>
+      </w:pPr>
+    </w:lvl>
+    <w:lvl w:ilvl="6" w:tplc="0415000F" w:tentative="1">
+      <w:start w:val="1"/>
+      <w:numFmt w:val="decimal"/>
+      <w:lvlText w:val="%7."/>
+      <w:lvlJc w:val="left"/>
+      <w:pPr>
+        <w:ind w:left="5040" w:hanging="360"/>
+      </w:pPr>
+    </w:lvl>
+    <w:lvl w:ilvl="7" w:tplc="04150019" w:tentative="1">
+      <w:start w:val="1"/>
+      <w:numFmt w:val="lowerLetter"/>
+      <w:lvlText w:val="%8."/>
+      <w:lvlJc w:val="left"/>
+      <w:pPr>
+        <w:ind w:left="5760" w:hanging="360"/>
+      </w:pPr>
+    </w:lvl>
+    <w:lvl w:ilvl="8" w:tplc="0415001B" w:tentative="1">
+      <w:start w:val="1"/>
+      <w:numFmt w:val="lowerRoman"/>
+      <w:lvlText w:val="%9."/>
+      <w:lvlJc w:val="right"/>
+      <w:pPr>
+        <w:ind w:left="6480" w:hanging="180"/>
+      </w:pPr>
+    </w:lvl>
+  </w:abstractNum>
+  <w:abstractNum w:abstractNumId="2" w15:restartNumberingAfterBreak="0">
+    <w:nsid w:val="214E611F"/>
+    <w:multiLevelType w:val="hybridMultilevel"/>
+    <w:tmpl w:val="E1AE6BC2"/>
+    <w:lvl w:ilvl="0" w:tplc="FFFFFFFF">
+      <w:start w:val="1"/>
+      <w:numFmt w:val="decimal"/>
+      <w:lvlText w:val="%1."/>
+      <w:lvlJc w:val="left"/>
+      <w:pPr>
+        <w:ind w:left="720" w:hanging="360"/>
+      </w:pPr>
+      <w:rPr>
+        <w:rFonts w:hint="default"/>
+      </w:rPr>
+    </w:lvl>
+    <w:lvl w:ilvl="1" w:tplc="FFFFFFFF">
+      <w:start w:val="1"/>
+      <w:numFmt w:val="lowerLetter"/>
+      <w:lvlText w:val="%2."/>
+      <w:lvlJc w:val="left"/>
+      <w:pPr>
+        <w:ind w:left="1440" w:hanging="360"/>
+      </w:pPr>
+    </w:lvl>
+    <w:lvl w:ilvl="2" w:tplc="FFFFFFFF" w:tentative="1">
+      <w:start w:val="1"/>
+      <w:numFmt w:val="lowerRoman"/>
+      <w:lvlText w:val="%3."/>
+      <w:lvlJc w:val="right"/>
+      <w:pPr>
+        <w:ind w:left="2160" w:hanging="180"/>
+      </w:pPr>
+    </w:lvl>
+    <w:lvl w:ilvl="3" w:tplc="FFFFFFFF" w:tentative="1">
+      <w:start w:val="1"/>
+      <w:numFmt w:val="decimal"/>
+      <w:lvlText w:val="%4."/>
+      <w:lvlJc w:val="left"/>
+      <w:pPr>
+        <w:ind w:left="2880" w:hanging="360"/>
+      </w:pPr>
+    </w:lvl>
+    <w:lvl w:ilvl="4" w:tplc="FFFFFFFF" w:tentative="1">
+      <w:start w:val="1"/>
+      <w:numFmt w:val="lowerLetter"/>
+      <w:lvlText w:val="%5."/>
+      <w:lvlJc w:val="left"/>
+      <w:pPr>
+        <w:ind w:left="3600" w:hanging="360"/>
+      </w:pPr>
+    </w:lvl>
+    <w:lvl w:ilvl="5" w:tplc="FFFFFFFF" w:tentative="1">
+      <w:start w:val="1"/>
+      <w:numFmt w:val="lowerRoman"/>
+      <w:lvlText w:val="%6."/>
+      <w:lvlJc w:val="right"/>
+      <w:pPr>
+        <w:ind w:left="4320" w:hanging="180"/>
+      </w:pPr>
+    </w:lvl>
+    <w:lvl w:ilvl="6" w:tplc="FFFFFFFF" w:tentative="1">
+      <w:start w:val="1"/>
+      <w:numFmt w:val="decimal"/>
+      <w:lvlText w:val="%7."/>
+      <w:lvlJc w:val="left"/>
+      <w:pPr>
+        <w:ind w:left="5040" w:hanging="360"/>
+      </w:pPr>
+    </w:lvl>
+    <w:lvl w:ilvl="7" w:tplc="FFFFFFFF" w:tentative="1">
+      <w:start w:val="1"/>
+      <w:numFmt w:val="lowerLetter"/>
+      <w:lvlText w:val="%8."/>
+      <w:lvlJc w:val="left"/>
+      <w:pPr>
+        <w:ind w:left="5760" w:hanging="360"/>
+      </w:pPr>
+    </w:lvl>
+    <w:lvl w:ilvl="8" w:tplc="FFFFFFFF" w:tentative="1">
+      <w:start w:val="1"/>
+      <w:numFmt w:val="lowerRoman"/>
+      <w:lvlText w:val="%9."/>
+      <w:lvlJc w:val="right"/>
+      <w:pPr>
+        <w:ind w:left="6480" w:hanging="180"/>
+      </w:pPr>
+    </w:lvl>
+  </w:abstractNum>
+  <w:abstractNum w:abstractNumId="3" w15:restartNumberingAfterBreak="0">
+    <w:nsid w:val="3059062A"/>
+    <w:multiLevelType w:val="hybridMultilevel"/>
+    <w:tmpl w:val="E1AE6BC2"/>
+    <w:lvl w:ilvl="0" w:tplc="FFFFFFFF">
+      <w:start w:val="1"/>
+      <w:numFmt w:val="decimal"/>
+      <w:lvlText w:val="%1."/>
+      <w:lvlJc w:val="left"/>
+      <w:pPr>
+        <w:ind w:left="720" w:hanging="360"/>
+      </w:pPr>
+      <w:rPr>
+        <w:rFonts w:hint="default"/>
+      </w:rPr>
+    </w:lvl>
+    <w:lvl w:ilvl="1" w:tplc="FFFFFFFF">
+      <w:start w:val="1"/>
+      <w:numFmt w:val="lowerLetter"/>
+      <w:lvlText w:val="%2."/>
+      <w:lvlJc w:val="left"/>
+      <w:pPr>
+        <w:ind w:left="1440" w:hanging="360"/>
+      </w:pPr>
+    </w:lvl>
+    <w:lvl w:ilvl="2" w:tplc="FFFFFFFF" w:tentative="1">
+      <w:start w:val="1"/>
+      <w:numFmt w:val="lowerRoman"/>
+      <w:lvlText w:val="%3."/>
+      <w:lvlJc w:val="right"/>
+      <w:pPr>
+        <w:ind w:left="2160" w:hanging="180"/>
+      </w:pPr>
+    </w:lvl>
+    <w:lvl w:ilvl="3" w:tplc="FFFFFFFF" w:tentative="1">
+      <w:start w:val="1"/>
+      <w:numFmt w:val="decimal"/>
+      <w:lvlText w:val="%4."/>
+      <w:lvlJc w:val="left"/>
+      <w:pPr>
+        <w:ind w:left="2880" w:hanging="360"/>
+      </w:pPr>
+    </w:lvl>
+    <w:lvl w:ilvl="4" w:tplc="FFFFFFFF" w:tentative="1">
+      <w:start w:val="1"/>
+      <w:numFmt w:val="lowerLetter"/>
+      <w:lvlText w:val="%5."/>
+      <w:lvlJc w:val="left"/>
+      <w:pPr>
+        <w:ind w:left="3600" w:hanging="360"/>
+      </w:pPr>
+    </w:lvl>
+    <w:lvl w:ilvl="5" w:tplc="FFFFFFFF" w:tentative="1">
+      <w:start w:val="1"/>
+      <w:numFmt w:val="lowerRoman"/>
+      <w:lvlText w:val="%6."/>
+      <w:lvlJc w:val="right"/>
+      <w:pPr>
+        <w:ind w:left="4320" w:hanging="180"/>
+      </w:pPr>
+    </w:lvl>
+    <w:lvl w:ilvl="6" w:tplc="FFFFFFFF" w:tentative="1">
+      <w:start w:val="1"/>
+      <w:numFmt w:val="decimal"/>
+      <w:lvlText w:val="%7."/>
+      <w:lvlJc w:val="left"/>
+      <w:pPr>
+        <w:ind w:left="5040" w:hanging="360"/>
+      </w:pPr>
+    </w:lvl>
+    <w:lvl w:ilvl="7" w:tplc="FFFFFFFF" w:tentative="1">
+      <w:start w:val="1"/>
+      <w:numFmt w:val="lowerLetter"/>
+      <w:lvlText w:val="%8."/>
+      <w:lvlJc w:val="left"/>
+      <w:pPr>
+        <w:ind w:left="5760" w:hanging="360"/>
+      </w:pPr>
+    </w:lvl>
+    <w:lvl w:ilvl="8" w:tplc="FFFFFFFF" w:tentative="1">
+      <w:start w:val="1"/>
+      <w:numFmt w:val="lowerRoman"/>
+      <w:lvlText w:val="%9."/>
+      <w:lvlJc w:val="right"/>
+      <w:pPr>
+        <w:ind w:left="6480" w:hanging="180"/>
+      </w:pPr>
+    </w:lvl>
+  </w:abstractNum>
+  <w:abstractNum w:abstractNumId="4" w15:restartNumberingAfterBreak="0">
+    <w:nsid w:val="5874239C"/>
+    <w:multiLevelType w:val="hybridMultilevel"/>
+    <w:tmpl w:val="A5961DA8"/>
+    <w:lvl w:ilvl="0" w:tplc="582E3F52">
+      <w:start w:val="1"/>
+      <w:numFmt w:val="bullet"/>
+      <w:lvlText w:val="-"/>
+      <w:lvlJc w:val="left"/>
+      <w:pPr>
+        <w:ind w:left="720" w:hanging="360"/>
+      </w:pPr>
+      <w:rPr>
+        <w:rFonts w:ascii="Bahnschrift Light SemiCondensed" w:eastAsiaTheme="minorHAnsi" w:hAnsi="Bahnschrift Light SemiCondensed" w:cstheme="minorBidi" w:hint="default"/>
+      </w:rPr>
+    </w:lvl>
+    <w:lvl w:ilvl="1" w:tplc="04150003" w:tentative="1">
+      <w:start w:val="1"/>
+      <w:numFmt w:val="bullet"/>
+      <w:lvlText w:val="o"/>
+      <w:lvlJc w:val="left"/>
+      <w:pPr>
+        <w:ind w:left="1440" w:hanging="360"/>
+      </w:pPr>
+      <w:rPr>
+        <w:rFonts w:ascii="Courier New" w:hAnsi="Courier New" w:hint="default"/>
+      </w:rPr>
+    </w:lvl>
+    <w:lvl w:ilvl="2" w:tplc="04150005" w:tentative="1">
+      <w:start w:val="1"/>
+      <w:numFmt w:val="bullet"/>
+      <w:lvlText w:val=""/>
+      <w:lvlJc w:val="left"/>
+      <w:pPr>
+        <w:ind w:left="2160" w:hanging="360"/>
+      </w:pPr>
+      <w:rPr>
+        <w:rFonts w:ascii="Wingdings" w:hAnsi="Wingdings" w:hint="default"/>
+      </w:rPr>
+    </w:lvl>
+    <w:lvl w:ilvl="3" w:tplc="04150001" w:tentative="1">
+      <w:start w:val="1"/>
+      <w:numFmt w:val="bullet"/>
+      <w:lvlText w:val=""/>
+      <w:lvlJc w:val="left"/>
+      <w:pPr>
+        <w:ind w:left="2880" w:hanging="360"/>
+      </w:pPr>
+      <w:rPr>
+        <w:rFonts w:ascii="Symbol" w:hAnsi="Symbol" w:hint="default"/>
+      </w:rPr>
+    </w:lvl>
+    <w:lvl w:ilvl="4" w:tplc="04150003" w:tentative="1">
+      <w:start w:val="1"/>
+      <w:numFmt w:val="bullet"/>
+      <w:lvlText w:val="o"/>
+      <w:lvlJc w:val="left"/>
+      <w:pPr>
+        <w:ind w:left="3600" w:hanging="360"/>
+      </w:pPr>
+      <w:rPr>
+        <w:rFonts w:ascii="Courier New" w:hAnsi="Courier New" w:hint="default"/>
+      </w:rPr>
+    </w:lvl>
+    <w:lvl w:ilvl="5" w:tplc="04150005" w:tentative="1">
+      <w:start w:val="1"/>
+      <w:numFmt w:val="bullet"/>
+      <w:lvlText w:val=""/>
+      <w:lvlJc w:val="left"/>
+      <w:pPr>
+        <w:ind w:left="4320" w:hanging="360"/>
+      </w:pPr>
+      <w:rPr>
+        <w:rFonts w:ascii="Wingdings" w:hAnsi="Wingdings" w:hint="default"/>
+      </w:rPr>
+    </w:lvl>
+    <w:lvl w:ilvl="6" w:tplc="04150001" w:tentative="1">
+      <w:start w:val="1"/>
+      <w:numFmt w:val="bullet"/>
+      <w:lvlText w:val=""/>
+      <w:lvlJc w:val="left"/>
+      <w:pPr>
+        <w:ind w:left="5040" w:hanging="360"/>
+      </w:pPr>
+      <w:rPr>
+        <w:rFonts w:ascii="Symbol" w:hAnsi="Symbol" w:hint="default"/>
+      </w:rPr>
+    </w:lvl>
+    <w:lvl w:ilvl="7" w:tplc="04150003" w:tentative="1">
+      <w:start w:val="1"/>
+      <w:numFmt w:val="bullet"/>
+      <w:lvlText w:val="o"/>
+      <w:lvlJc w:val="left"/>
+      <w:pPr>
+        <w:ind w:left="5760" w:hanging="360"/>
+      </w:pPr>
+      <w:rPr>
+        <w:rFonts w:ascii="Courier New" w:hAnsi="Courier New" w:hint="default"/>
+      </w:rPr>
+    </w:lvl>
+    <w:lvl w:ilvl="8" w:tplc="04150005" w:tentative="1">
+      <w:start w:val="1"/>
+      <w:numFmt w:val="bullet"/>
+      <w:lvlText w:val=""/>
+      <w:lvlJc w:val="left"/>
+      <w:pPr>
+        <w:ind w:left="6480" w:hanging="360"/>
+      </w:pPr>
+      <w:rPr>
+        <w:rFonts w:ascii="Wingdings" w:hAnsi="Wingdings" w:hint="default"/>
+      </w:rPr>
+    </w:lvl>
+  </w:abstractNum>
+  <w:abstractNum w:abstractNumId="5" w15:restartNumberingAfterBreak="0">
+    <w:nsid w:val="59D878CB"/>
+    <w:multiLevelType w:val="hybridMultilevel"/>
+    <w:tmpl w:val="E1AE6BC2"/>
+    <w:lvl w:ilvl="0" w:tplc="0415000F">
+      <w:start w:val="1"/>
+      <w:numFmt w:val="decimal"/>
+      <w:lvlText w:val="%1."/>
+      <w:lvlJc w:val="left"/>
+      <w:pPr>
+        <w:ind w:left="720" w:hanging="360"/>
+      </w:pPr>
+      <w:rPr>
+        <w:rFonts w:hint="default"/>
+      </w:rPr>
+    </w:lvl>
+    <w:lvl w:ilvl="1" w:tplc="04150019">
+      <w:start w:val="1"/>
+      <w:numFmt w:val="lowerLetter"/>
+      <w:lvlText w:val="%2."/>
+      <w:lvlJc w:val="left"/>
+      <w:pPr>
+        <w:ind w:left="1440" w:hanging="360"/>
+      </w:pPr>
+    </w:lvl>
+    <w:lvl w:ilvl="2" w:tplc="0415001B" w:tentative="1">
+      <w:start w:val="1"/>
+      <w:numFmt w:val="lowerRoman"/>
+      <w:lvlText w:val="%3."/>
+      <w:lvlJc w:val="right"/>
+      <w:pPr>
+        <w:ind w:left="2160" w:hanging="180"/>
+      </w:pPr>
+    </w:lvl>
+    <w:lvl w:ilvl="3" w:tplc="0415000F" w:tentative="1">
+      <w:start w:val="1"/>
+      <w:numFmt w:val="decimal"/>
+      <w:lvlText w:val="%4."/>
+      <w:lvlJc w:val="left"/>
+      <w:pPr>
+        <w:ind w:left="2880" w:hanging="360"/>
+      </w:pPr>
+    </w:lvl>
+    <w:lvl w:ilvl="4" w:tplc="04150019" w:tentative="1">
+      <w:start w:val="1"/>
+      <w:numFmt w:val="lowerLetter"/>
+      <w:lvlText w:val="%5."/>
+      <w:lvlJc w:val="left"/>
+      <w:pPr>
+        <w:ind w:left="3600" w:hanging="360"/>
+      </w:pPr>
+    </w:lvl>
+    <w:lvl w:ilvl="5" w:tplc="0415001B" w:tentative="1">
+      <w:start w:val="1"/>
+      <w:numFmt w:val="lowerRoman"/>
+      <w:lvlText w:val="%6."/>
+      <w:lvlJc w:val="right"/>
+      <w:pPr>
+        <w:ind w:left="4320" w:hanging="180"/>
+      </w:pPr>
+    </w:lvl>
+    <w:lvl w:ilvl="6" w:tplc="0415000F" w:tentative="1">
+      <w:start w:val="1"/>
+      <w:numFmt w:val="decimal"/>
+      <w:lvlText w:val="%7."/>
+      <w:lvlJc w:val="left"/>
+      <w:pPr>
+        <w:ind w:left="5040" w:hanging="360"/>
+      </w:pPr>
+    </w:lvl>
+    <w:lvl w:ilvl="7" w:tplc="04150019" w:tentative="1">
+      <w:start w:val="1"/>
+      <w:numFmt w:val="lowerLetter"/>
+      <w:lvlText w:val="%8."/>
+      <w:lvlJc w:val="left"/>
+      <w:pPr>
+        <w:ind w:left="5760" w:hanging="360"/>
+      </w:pPr>
+    </w:lvl>
+    <w:lvl w:ilvl="8" w:tplc="0415001B" w:tentative="1">
+      <w:start w:val="1"/>
+      <w:numFmt w:val="lowerRoman"/>
+      <w:lvlText w:val="%9."/>
+      <w:lvlJc w:val="right"/>
+      <w:pPr>
+        <w:ind w:left="6480" w:hanging="180"/>
+      </w:pPr>
+    </w:lvl>
+  </w:abstractNum>
+  <w:num w:numId="1" w16cid:durableId="825633465">
+    <w:abstractNumId w:val="1"/>
+  </w:num>
+  <w:num w:numId="2" w16cid:durableId="66000336">
+    <w:abstractNumId w:val="5"/>
+  </w:num>
+  <w:num w:numId="3" w16cid:durableId="670986444">
+    <w:abstractNumId w:val="2"/>
+  </w:num>
+  <w:num w:numId="4" w16cid:durableId="1904024412">
+    <w:abstractNumId w:val="0"/>
+  </w:num>
+  <w:num w:numId="5" w16cid:durableId="951395868">
+    <w:abstractNumId w:val="3"/>
+  </w:num>
+  <w:num w:numId="6" w16cid:durableId="713433197">
+    <w:abstractNumId w:val="4"/>
+  </w:num>
+</w:numbering>
 </file>
 
 <file path=word/styles.xml><?xml version="1.0" encoding="utf-8"?>
@@ -1205,6 +2944,28 @@
       <w:szCs w:val="26"/>
     </w:rPr>
   </w:style>
+  <w:style w:type="paragraph" w:styleId="Nagwek3">
+    <w:name w:val="heading 3"/>
+    <w:basedOn w:val="Normalny"/>
+    <w:next w:val="Normalny"/>
+    <w:link w:val="Nagwek3Znak"/>
+    <w:uiPriority w:val="9"/>
+    <w:unhideWhenUsed/>
+    <w:qFormat/>
+    <w:rsid w:val="00081683"/>
+    <w:pPr>
+      <w:keepNext/>
+      <w:keepLines/>
+      <w:spacing w:before="40" w:after="0"/>
+      <w:outlineLvl w:val="2"/>
+    </w:pPr>
+    <w:rPr>
+      <w:rFonts w:asciiTheme="majorHAnsi" w:eastAsiaTheme="majorEastAsia" w:hAnsiTheme="majorHAnsi" w:cstheme="majorBidi"/>
+      <w:color w:val="1F3763" w:themeColor="accent1" w:themeShade="7F"/>
+      <w:sz w:val="24"/>
+      <w:szCs w:val="24"/>
+    </w:rPr>
+  </w:style>
   <w:style w:type="character" w:default="1" w:styleId="Domylnaczcionkaakapitu">
     <w:name w:val="Default Paragraph Font"/>
     <w:uiPriority w:val="1"/>
@@ -1348,10 +3109,18 @@
     <w:autoRedefine/>
     <w:uiPriority w:val="39"/>
     <w:unhideWhenUsed/>
-    <w:rsid w:val="004A5879"/>
+    <w:rsid w:val="00081683"/>
     <w:pPr>
-      <w:spacing w:after="100"/>
+      <w:spacing w:before="120" w:after="120"/>
     </w:pPr>
+    <w:rPr>
+      <w:rFonts w:asciiTheme="minorHAnsi" w:hAnsiTheme="minorHAnsi" w:cstheme="minorHAnsi"/>
+      <w:b/>
+      <w:bCs/>
+      <w:caps/>
+      <w:sz w:val="20"/>
+      <w:szCs w:val="20"/>
+    </w:rPr>
   </w:style>
   <w:style w:type="character" w:styleId="Hipercze">
     <w:name w:val="Hyperlink"/>
@@ -1362,6 +3131,185 @@
     <w:rPr>
       <w:color w:val="0563C1" w:themeColor="hyperlink"/>
       <w:u w:val="single"/>
+    </w:rPr>
+  </w:style>
+  <w:style w:type="paragraph" w:styleId="Akapitzlist">
+    <w:name w:val="List Paragraph"/>
+    <w:basedOn w:val="Normalny"/>
+    <w:uiPriority w:val="34"/>
+    <w:qFormat/>
+    <w:rsid w:val="005A3206"/>
+    <w:pPr>
+      <w:ind w:left="720"/>
+      <w:contextualSpacing/>
+    </w:pPr>
+  </w:style>
+  <w:style w:type="character" w:customStyle="1" w:styleId="Nagwek3Znak">
+    <w:name w:val="Nagłówek 3 Znak"/>
+    <w:basedOn w:val="Domylnaczcionkaakapitu"/>
+    <w:link w:val="Nagwek3"/>
+    <w:uiPriority w:val="9"/>
+    <w:rsid w:val="00081683"/>
+    <w:rPr>
+      <w:rFonts w:asciiTheme="majorHAnsi" w:eastAsiaTheme="majorEastAsia" w:hAnsiTheme="majorHAnsi" w:cstheme="majorBidi"/>
+      <w:color w:val="1F3763" w:themeColor="accent1" w:themeShade="7F"/>
+      <w:sz w:val="24"/>
+      <w:szCs w:val="24"/>
+    </w:rPr>
+  </w:style>
+  <w:style w:type="paragraph" w:styleId="Spistreci2">
+    <w:name w:val="toc 2"/>
+    <w:basedOn w:val="Normalny"/>
+    <w:next w:val="Normalny"/>
+    <w:autoRedefine/>
+    <w:uiPriority w:val="39"/>
+    <w:semiHidden/>
+    <w:unhideWhenUsed/>
+    <w:rsid w:val="008870EA"/>
+    <w:pPr>
+      <w:spacing w:after="0"/>
+      <w:ind w:left="220"/>
+    </w:pPr>
+    <w:rPr>
+      <w:rFonts w:asciiTheme="minorHAnsi" w:hAnsiTheme="minorHAnsi" w:cstheme="minorHAnsi"/>
+      <w:smallCaps/>
+      <w:sz w:val="20"/>
+      <w:szCs w:val="20"/>
+    </w:rPr>
+  </w:style>
+  <w:style w:type="paragraph" w:styleId="Spistreci3">
+    <w:name w:val="toc 3"/>
+    <w:basedOn w:val="Normalny"/>
+    <w:next w:val="Normalny"/>
+    <w:autoRedefine/>
+    <w:uiPriority w:val="39"/>
+    <w:semiHidden/>
+    <w:unhideWhenUsed/>
+    <w:rsid w:val="008870EA"/>
+    <w:pPr>
+      <w:spacing w:after="0"/>
+      <w:ind w:left="440"/>
+    </w:pPr>
+    <w:rPr>
+      <w:rFonts w:asciiTheme="minorHAnsi" w:hAnsiTheme="minorHAnsi" w:cstheme="minorHAnsi"/>
+      <w:i/>
+      <w:iCs/>
+      <w:sz w:val="20"/>
+      <w:szCs w:val="20"/>
+    </w:rPr>
+  </w:style>
+  <w:style w:type="paragraph" w:styleId="Spistreci4">
+    <w:name w:val="toc 4"/>
+    <w:basedOn w:val="Normalny"/>
+    <w:next w:val="Normalny"/>
+    <w:autoRedefine/>
+    <w:uiPriority w:val="39"/>
+    <w:semiHidden/>
+    <w:unhideWhenUsed/>
+    <w:rsid w:val="008870EA"/>
+    <w:pPr>
+      <w:spacing w:after="0"/>
+      <w:ind w:left="660"/>
+    </w:pPr>
+    <w:rPr>
+      <w:rFonts w:asciiTheme="minorHAnsi" w:hAnsiTheme="minorHAnsi" w:cstheme="minorHAnsi"/>
+      <w:sz w:val="18"/>
+      <w:szCs w:val="18"/>
+    </w:rPr>
+  </w:style>
+  <w:style w:type="paragraph" w:styleId="Spistreci5">
+    <w:name w:val="toc 5"/>
+    <w:basedOn w:val="Normalny"/>
+    <w:next w:val="Normalny"/>
+    <w:autoRedefine/>
+    <w:uiPriority w:val="39"/>
+    <w:semiHidden/>
+    <w:unhideWhenUsed/>
+    <w:rsid w:val="008870EA"/>
+    <w:pPr>
+      <w:spacing w:after="0"/>
+      <w:ind w:left="880"/>
+    </w:pPr>
+    <w:rPr>
+      <w:rFonts w:asciiTheme="minorHAnsi" w:hAnsiTheme="minorHAnsi" w:cstheme="minorHAnsi"/>
+      <w:sz w:val="18"/>
+      <w:szCs w:val="18"/>
+    </w:rPr>
+  </w:style>
+  <w:style w:type="paragraph" w:styleId="Spistreci6">
+    <w:name w:val="toc 6"/>
+    <w:basedOn w:val="Normalny"/>
+    <w:next w:val="Normalny"/>
+    <w:autoRedefine/>
+    <w:uiPriority w:val="39"/>
+    <w:semiHidden/>
+    <w:unhideWhenUsed/>
+    <w:rsid w:val="008870EA"/>
+    <w:pPr>
+      <w:spacing w:after="0"/>
+      <w:ind w:left="1100"/>
+    </w:pPr>
+    <w:rPr>
+      <w:rFonts w:asciiTheme="minorHAnsi" w:hAnsiTheme="minorHAnsi" w:cstheme="minorHAnsi"/>
+      <w:sz w:val="18"/>
+      <w:szCs w:val="18"/>
+    </w:rPr>
+  </w:style>
+  <w:style w:type="paragraph" w:styleId="Spistreci7">
+    <w:name w:val="toc 7"/>
+    <w:basedOn w:val="Normalny"/>
+    <w:next w:val="Normalny"/>
+    <w:autoRedefine/>
+    <w:uiPriority w:val="39"/>
+    <w:semiHidden/>
+    <w:unhideWhenUsed/>
+    <w:rsid w:val="008870EA"/>
+    <w:pPr>
+      <w:spacing w:after="0"/>
+      <w:ind w:left="1320"/>
+    </w:pPr>
+    <w:rPr>
+      <w:rFonts w:asciiTheme="minorHAnsi" w:hAnsiTheme="minorHAnsi" w:cstheme="minorHAnsi"/>
+      <w:sz w:val="18"/>
+      <w:szCs w:val="18"/>
+    </w:rPr>
+  </w:style>
+  <w:style w:type="paragraph" w:styleId="Spistreci8">
+    <w:name w:val="toc 8"/>
+    <w:basedOn w:val="Normalny"/>
+    <w:next w:val="Normalny"/>
+    <w:autoRedefine/>
+    <w:uiPriority w:val="39"/>
+    <w:semiHidden/>
+    <w:unhideWhenUsed/>
+    <w:rsid w:val="008870EA"/>
+    <w:pPr>
+      <w:spacing w:after="0"/>
+      <w:ind w:left="1540"/>
+    </w:pPr>
+    <w:rPr>
+      <w:rFonts w:asciiTheme="minorHAnsi" w:hAnsiTheme="minorHAnsi" w:cstheme="minorHAnsi"/>
+      <w:sz w:val="18"/>
+      <w:szCs w:val="18"/>
+    </w:rPr>
+  </w:style>
+  <w:style w:type="paragraph" w:styleId="Spistreci9">
+    <w:name w:val="toc 9"/>
+    <w:basedOn w:val="Normalny"/>
+    <w:next w:val="Normalny"/>
+    <w:autoRedefine/>
+    <w:uiPriority w:val="39"/>
+    <w:semiHidden/>
+    <w:unhideWhenUsed/>
+    <w:rsid w:val="008870EA"/>
+    <w:pPr>
+      <w:spacing w:after="0"/>
+      <w:ind w:left="1760"/>
+    </w:pPr>
+    <w:rPr>
+      <w:rFonts w:asciiTheme="minorHAnsi" w:hAnsiTheme="minorHAnsi" w:cstheme="minorHAnsi"/>
+      <w:sz w:val="18"/>
+      <w:szCs w:val="18"/>
     </w:rPr>
   </w:style>
 </w:styles>

--- a/DOCS/Documentation.docx
+++ b/DOCS/Documentation.docx
@@ -38,6 +38,15 @@
     </w:p>
     <w:sdt>
       <w:sdtPr>
+        <w:rPr>
+          <w:rFonts w:ascii="Bahnschrift Light SemiCondensed" w:eastAsiaTheme="minorHAnsi" w:hAnsi="Bahnschrift Light SemiCondensed" w:cstheme="minorBidi"/>
+          <w:color w:val="auto"/>
+          <w:kern w:val="2"/>
+          <w:sz w:val="22"/>
+          <w:szCs w:val="22"/>
+          <w:lang w:eastAsia="en-US"/>
+          <w14:ligatures w14:val="standardContextual"/>
+        </w:rPr>
         <w:id w:val="1977402544"/>
         <w:docPartObj>
           <w:docPartGallery w:val="Table of Contents"/>
@@ -46,16 +55,9 @@
       </w:sdtPr>
       <w:sdtEndPr>
         <w:rPr>
-          <w:rFonts w:ascii="Bahnschrift Light SemiCondensed" w:eastAsiaTheme="minorHAnsi" w:hAnsi="Bahnschrift Light SemiCondensed" w:cstheme="minorBidi"/>
           <w:b/>
           <w:bCs/>
           <w:noProof/>
-          <w:color w:val="auto"/>
-          <w:kern w:val="2"/>
-          <w:sz w:val="22"/>
-          <w:szCs w:val="22"/>
-          <w:lang w:eastAsia="en-US"/>
-          <w14:ligatures w14:val="standardContextual"/>
         </w:rPr>
       </w:sdtEndPr>
       <w:sdtContent>
@@ -108,23 +110,7 @@
                 <w:noProof/>
                 <w:lang w:val="en-US"/>
               </w:rPr>
-              <w:t>What is the prob</w:t>
-            </w:r>
-            <w:r>
-              <w:rPr>
-                <w:rStyle w:val="Hipercze"/>
-                <w:noProof/>
-                <w:lang w:val="en-US"/>
-              </w:rPr>
-              <w:t>l</w:t>
-            </w:r>
-            <w:r>
-              <w:rPr>
-                <w:rStyle w:val="Hipercze"/>
-                <w:noProof/>
-                <w:lang w:val="en-US"/>
-              </w:rPr>
-              <w:t>em?</w:t>
+              <w:t>What is the problem?</w:t>
             </w:r>
             <w:r>
               <w:rPr>
@@ -702,23 +688,7 @@
           <w:szCs w:val="28"/>
           <w:lang w:val="en-US"/>
         </w:rPr>
-        <w:t xml:space="preserve">ccording to the World Health </w:t>
-      </w:r>
-      <w:r>
-        <w:rPr>
-          <w:sz w:val="28"/>
-          <w:szCs w:val="28"/>
-          <w:lang w:val="en-US"/>
-        </w:rPr>
-        <w:t>Organization</w:t>
-      </w:r>
-      <w:r>
-        <w:rPr>
-          <w:sz w:val="28"/>
-          <w:szCs w:val="28"/>
-          <w:lang w:val="en-US"/>
-        </w:rPr>
-        <w:t xml:space="preserve">, </w:t>
+        <w:t xml:space="preserve">ccording to the World Health Organization, </w:t>
       </w:r>
       <w:r>
         <w:rPr>
@@ -758,7 +728,39 @@
           <w:szCs w:val="28"/>
           <w:lang w:val="en-US"/>
         </w:rPr>
-        <w:t>More than four out of five CVD deaths are due to heart attacks and strokes, and one third of these deaths occur prematurely in people under 70 years of age.</w:t>
+        <w:t xml:space="preserve">More than four out of five CVD deaths are due to heart attacks and strokes, and one third of these deaths occur prematurely in people under 70 years of age. </w:t>
+      </w:r>
+      <w:r>
+        <w:rPr>
+          <w:sz w:val="28"/>
+          <w:szCs w:val="28"/>
+          <w:lang w:val="en-US"/>
+        </w:rPr>
+        <w:t>T</w:t>
+      </w:r>
+      <w:r>
+        <w:rPr>
+          <w:sz w:val="28"/>
+          <w:szCs w:val="28"/>
+          <w:lang w:val="en-US"/>
+        </w:rPr>
+        <w:t>herefore</w:t>
+      </w:r>
+      <w:r>
+        <w:rPr>
+          <w:sz w:val="28"/>
+          <w:szCs w:val="28"/>
+          <w:lang w:val="en-US"/>
+        </w:rPr>
+        <w:t xml:space="preserve">, this is the best time to improve our knowledge and understanding of your heart health. </w:t>
+      </w:r>
+      <w:r>
+        <w:rPr>
+          <w:sz w:val="28"/>
+          <w:szCs w:val="28"/>
+          <w:lang w:val="en-US"/>
+        </w:rPr>
+        <w:t>Regular</w:t>
       </w:r>
       <w:r>
         <w:rPr>
@@ -774,31 +776,56 @@
           <w:szCs w:val="28"/>
           <w:lang w:val="en-US"/>
         </w:rPr>
-        <w:t>T</w:t>
-      </w:r>
-      <w:r>
-        <w:rPr>
-          <w:sz w:val="28"/>
-          <w:szCs w:val="28"/>
-          <w:lang w:val="en-US"/>
-        </w:rPr>
-        <w:t>herefore</w:t>
-      </w:r>
-      <w:r>
-        <w:rPr>
-          <w:sz w:val="28"/>
-          <w:szCs w:val="28"/>
-          <w:lang w:val="en-US"/>
-        </w:rPr>
-        <w:t xml:space="preserve">, this is the best time to improve our knowledge and understanding of your heart health. </w:t>
-      </w:r>
-      <w:r>
-        <w:rPr>
-          <w:sz w:val="28"/>
-          <w:szCs w:val="28"/>
-          <w:lang w:val="en-US"/>
-        </w:rPr>
-        <w:t>Regular</w:t>
+        <w:t xml:space="preserve">monitoring will reduce our risk of heart and circulatory disease </w:t>
+      </w:r>
+      <w:r>
+        <w:rPr>
+          <w:sz w:val="28"/>
+          <w:szCs w:val="28"/>
+          <w:lang w:val="en-US"/>
+        </w:rPr>
+        <w:t>and</w:t>
+      </w:r>
+      <w:r>
+        <w:rPr>
+          <w:sz w:val="28"/>
+          <w:szCs w:val="28"/>
+          <w:lang w:val="en-US"/>
+        </w:rPr>
+        <w:t xml:space="preserve"> it is also a great start to improving our overall health.</w:t>
+      </w:r>
+    </w:p>
+    <w:p>
+      <w:pPr>
+        <w:pStyle w:val="Nagwek1"/>
+        <w:rPr>
+          <w:lang w:val="en-US"/>
+        </w:rPr>
+      </w:pPr>
+      <w:bookmarkStart w:id="1" w:name="_Toc149832494"/>
+      <w:r>
+        <w:rPr>
+          <w:lang w:val="en-US"/>
+        </w:rPr>
+        <w:t>The environment in which device will work.</w:t>
+      </w:r>
+      <w:bookmarkEnd w:id="1"/>
+    </w:p>
+    <w:p>
+      <w:pPr>
+        <w:rPr>
+          <w:sz w:val="28"/>
+          <w:szCs w:val="28"/>
+          <w:lang w:val="en-US"/>
+        </w:rPr>
+      </w:pPr>
+      <w:r>
+        <w:rPr>
+          <w:sz w:val="28"/>
+          <w:szCs w:val="28"/>
+          <w:lang w:val="en-US"/>
+        </w:rPr>
+        <w:t xml:space="preserve">  Our product is designed to</w:t>
       </w:r>
       <w:r>
         <w:rPr>
@@ -814,71 +841,6 @@
           <w:szCs w:val="28"/>
           <w:lang w:val="en-US"/>
         </w:rPr>
-        <w:t xml:space="preserve">monitoring will reduce our risk of heart and circulatory disease </w:t>
-      </w:r>
-      <w:r>
-        <w:rPr>
-          <w:sz w:val="28"/>
-          <w:szCs w:val="28"/>
-          <w:lang w:val="en-US"/>
-        </w:rPr>
-        <w:t>and</w:t>
-      </w:r>
-      <w:r>
-        <w:rPr>
-          <w:sz w:val="28"/>
-          <w:szCs w:val="28"/>
-          <w:lang w:val="en-US"/>
-        </w:rPr>
-        <w:t xml:space="preserve"> it is also a great start to improving our overall health.</w:t>
-      </w:r>
-    </w:p>
-    <w:p>
-      <w:pPr>
-        <w:pStyle w:val="Nagwek1"/>
-        <w:rPr>
-          <w:lang w:val="en-US"/>
-        </w:rPr>
-      </w:pPr>
-      <w:bookmarkStart w:id="1" w:name="_Toc149832494"/>
-      <w:r>
-        <w:rPr>
-          <w:lang w:val="en-US"/>
-        </w:rPr>
-        <w:t>The environment in which device will work.</w:t>
-      </w:r>
-      <w:bookmarkEnd w:id="1"/>
-    </w:p>
-    <w:p>
-      <w:pPr>
-        <w:rPr>
-          <w:sz w:val="28"/>
-          <w:szCs w:val="28"/>
-          <w:lang w:val="en-US"/>
-        </w:rPr>
-      </w:pPr>
-      <w:r>
-        <w:rPr>
-          <w:sz w:val="28"/>
-          <w:szCs w:val="28"/>
-          <w:lang w:val="en-US"/>
-        </w:rPr>
-        <w:t xml:space="preserve">  Our product is designed to</w:t>
-      </w:r>
-      <w:r>
-        <w:rPr>
-          <w:sz w:val="28"/>
-          <w:szCs w:val="28"/>
-          <w:lang w:val="en-US"/>
-        </w:rPr>
-        <w:t xml:space="preserve"> </w:t>
-      </w:r>
-      <w:r>
-        <w:rPr>
-          <w:sz w:val="28"/>
-          <w:szCs w:val="28"/>
-          <w:lang w:val="en-US"/>
-        </w:rPr>
         <w:t xml:space="preserve">integrate with the C programming environment. </w:t>
       </w:r>
       <w:r>
@@ -888,6 +850,14 @@
           <w:lang w:val="en-US"/>
         </w:rPr>
         <w:t xml:space="preserve">We are using Raspberry Pi </w:t>
+      </w:r>
+      <w:r>
+        <w:rPr>
+          <w:sz w:val="28"/>
+          <w:szCs w:val="28"/>
+          <w:lang w:val="en-US"/>
+        </w:rPr>
+        <w:t>Pico</w:t>
       </w:r>
     </w:p>
     <w:p>
@@ -1039,14 +1009,7 @@
           <w:sz w:val="28"/>
           <w:szCs w:val="28"/>
         </w:rPr>
-        <w:t xml:space="preserve"> </w:t>
-      </w:r>
-      <w:r>
-        <w:rPr>
-          <w:sz w:val="28"/>
-          <w:szCs w:val="28"/>
-        </w:rPr>
-        <w:t xml:space="preserve">[do </w:t>
+        <w:t xml:space="preserve"> [do </w:t>
       </w:r>
       <w:proofErr w:type="spellStart"/>
       <w:r>
@@ -1062,14 +1025,7 @@
           <w:sz w:val="28"/>
           <w:szCs w:val="28"/>
         </w:rPr>
-        <w:t xml:space="preserve"> bandu mo</w:t>
-      </w:r>
-      <w:r>
-        <w:rPr>
-          <w:sz w:val="28"/>
-          <w:szCs w:val="28"/>
-        </w:rPr>
-        <w:t xml:space="preserve">żna próbować coś </w:t>
+        <w:t xml:space="preserve"> bandu można próbować coś </w:t>
       </w:r>
       <w:proofErr w:type="spellStart"/>
       <w:r>
@@ -1085,14 +1041,7 @@
           <w:sz w:val="28"/>
           <w:szCs w:val="28"/>
         </w:rPr>
-        <w:t xml:space="preserve"> z podpinaniem elektrod, a na opasce to nie wiem co najwyżej próbować tak jak to jest robione na zasadzie zrobienia obwodu z ciała człowieka</w:t>
-      </w:r>
-      <w:r>
-        <w:rPr>
-          <w:sz w:val="28"/>
-          <w:szCs w:val="28"/>
-        </w:rPr>
-        <w:t>]</w:t>
+        <w:t xml:space="preserve"> z podpinaniem elektrod, a na opasce to nie wiem co najwyżej próbować tak jak to jest robione na zasadzie zrobienia obwodu z ciała człowieka]</w:t>
       </w:r>
       <w:r>
         <w:rPr>
@@ -1235,257 +1184,7 @@
           <w:szCs w:val="28"/>
           <w:lang w:val="en-US"/>
         </w:rPr>
-        <w:t>Our idea is to make a low-cost either wristband or chest band</w:t>
-      </w:r>
-      <w:r>
-        <w:rPr>
-          <w:sz w:val="28"/>
-          <w:szCs w:val="28"/>
-          <w:lang w:val="en-US"/>
-        </w:rPr>
-        <w:t xml:space="preserve"> (</w:t>
-      </w:r>
-      <w:proofErr w:type="spellStart"/>
-      <w:r>
-        <w:rPr>
-          <w:sz w:val="28"/>
-          <w:szCs w:val="28"/>
-          <w:lang w:val="en-US"/>
-        </w:rPr>
-        <w:t>jedno</w:t>
-      </w:r>
-      <w:proofErr w:type="spellEnd"/>
-      <w:r>
-        <w:rPr>
-          <w:sz w:val="28"/>
-          <w:szCs w:val="28"/>
-          <w:lang w:val="en-US"/>
-        </w:rPr>
-        <w:t xml:space="preserve"> z </w:t>
-      </w:r>
-      <w:proofErr w:type="spellStart"/>
-      <w:r>
-        <w:rPr>
-          <w:sz w:val="28"/>
-          <w:szCs w:val="28"/>
-          <w:lang w:val="en-US"/>
-        </w:rPr>
-        <w:t>tych</w:t>
-      </w:r>
-      <w:proofErr w:type="spellEnd"/>
-      <w:r>
-        <w:rPr>
-          <w:sz w:val="28"/>
-          <w:szCs w:val="28"/>
-          <w:lang w:val="en-US"/>
-        </w:rPr>
-        <w:t xml:space="preserve"> </w:t>
-      </w:r>
-      <w:proofErr w:type="spellStart"/>
-      <w:r>
-        <w:rPr>
-          <w:sz w:val="28"/>
-          <w:szCs w:val="28"/>
-          <w:lang w:val="en-US"/>
-        </w:rPr>
-        <w:t>się</w:t>
-      </w:r>
-      <w:proofErr w:type="spellEnd"/>
-      <w:r>
-        <w:rPr>
-          <w:sz w:val="28"/>
-          <w:szCs w:val="28"/>
-          <w:lang w:val="en-US"/>
-        </w:rPr>
-        <w:t xml:space="preserve"> </w:t>
-      </w:r>
-      <w:proofErr w:type="spellStart"/>
-      <w:r>
-        <w:rPr>
-          <w:sz w:val="28"/>
-          <w:szCs w:val="28"/>
-          <w:lang w:val="en-US"/>
-        </w:rPr>
-        <w:t>usunie</w:t>
-      </w:r>
-      <w:proofErr w:type="spellEnd"/>
-      <w:r>
-        <w:rPr>
-          <w:sz w:val="28"/>
-          <w:szCs w:val="28"/>
-          <w:lang w:val="en-US"/>
-        </w:rPr>
-        <w:t xml:space="preserve"> </w:t>
-      </w:r>
-      <w:proofErr w:type="spellStart"/>
-      <w:r>
-        <w:rPr>
-          <w:sz w:val="28"/>
-          <w:szCs w:val="28"/>
-          <w:lang w:val="en-US"/>
-        </w:rPr>
-        <w:t>bo</w:t>
-      </w:r>
-      <w:proofErr w:type="spellEnd"/>
-      <w:r>
-        <w:rPr>
-          <w:sz w:val="28"/>
-          <w:szCs w:val="28"/>
-          <w:lang w:val="en-US"/>
-        </w:rPr>
-        <w:t xml:space="preserve"> w </w:t>
-      </w:r>
-      <w:proofErr w:type="spellStart"/>
-      <w:r>
-        <w:rPr>
-          <w:sz w:val="28"/>
-          <w:szCs w:val="28"/>
-          <w:lang w:val="en-US"/>
-        </w:rPr>
-        <w:t>sumie</w:t>
-      </w:r>
-      <w:proofErr w:type="spellEnd"/>
-      <w:r>
-        <w:rPr>
-          <w:sz w:val="28"/>
-          <w:szCs w:val="28"/>
-          <w:lang w:val="en-US"/>
-        </w:rPr>
-        <w:t xml:space="preserve"> to </w:t>
-      </w:r>
-      <w:proofErr w:type="spellStart"/>
-      <w:r>
-        <w:rPr>
-          <w:sz w:val="28"/>
-          <w:szCs w:val="28"/>
-          <w:lang w:val="en-US"/>
-        </w:rPr>
-        <w:t>nie</w:t>
-      </w:r>
-      <w:proofErr w:type="spellEnd"/>
-      <w:r>
-        <w:rPr>
-          <w:sz w:val="28"/>
-          <w:szCs w:val="28"/>
-          <w:lang w:val="en-US"/>
-        </w:rPr>
-        <w:t xml:space="preserve"> </w:t>
-      </w:r>
-      <w:proofErr w:type="spellStart"/>
-      <w:r>
-        <w:rPr>
-          <w:sz w:val="28"/>
-          <w:szCs w:val="28"/>
-          <w:lang w:val="en-US"/>
-        </w:rPr>
-        <w:t>wiem</w:t>
-      </w:r>
-      <w:proofErr w:type="spellEnd"/>
-      <w:r>
-        <w:rPr>
-          <w:sz w:val="28"/>
-          <w:szCs w:val="28"/>
-          <w:lang w:val="en-US"/>
-        </w:rPr>
-        <w:t xml:space="preserve"> </w:t>
-      </w:r>
-      <w:proofErr w:type="spellStart"/>
-      <w:r>
-        <w:rPr>
-          <w:sz w:val="28"/>
-          <w:szCs w:val="28"/>
-          <w:lang w:val="en-US"/>
-        </w:rPr>
-        <w:t>na</w:t>
-      </w:r>
-      <w:proofErr w:type="spellEnd"/>
-      <w:r>
-        <w:rPr>
-          <w:sz w:val="28"/>
-          <w:szCs w:val="28"/>
-          <w:lang w:val="en-US"/>
-        </w:rPr>
-        <w:t xml:space="preserve"> co </w:t>
-      </w:r>
-      <w:proofErr w:type="spellStart"/>
-      <w:r>
-        <w:rPr>
-          <w:sz w:val="28"/>
-          <w:szCs w:val="28"/>
-          <w:lang w:val="en-US"/>
-        </w:rPr>
-        <w:t>dokładnie</w:t>
-      </w:r>
-      <w:proofErr w:type="spellEnd"/>
-      <w:r>
-        <w:rPr>
-          <w:sz w:val="28"/>
-          <w:szCs w:val="28"/>
-          <w:lang w:val="en-US"/>
-        </w:rPr>
-        <w:t xml:space="preserve"> </w:t>
-      </w:r>
-      <w:proofErr w:type="spellStart"/>
-      <w:r>
-        <w:rPr>
-          <w:sz w:val="28"/>
-          <w:szCs w:val="28"/>
-          <w:lang w:val="en-US"/>
-        </w:rPr>
-        <w:t>się</w:t>
-      </w:r>
-      <w:proofErr w:type="spellEnd"/>
-      <w:r>
-        <w:rPr>
-          <w:sz w:val="28"/>
-          <w:szCs w:val="28"/>
-          <w:lang w:val="en-US"/>
-        </w:rPr>
-        <w:t xml:space="preserve"> </w:t>
-      </w:r>
-      <w:proofErr w:type="spellStart"/>
-      <w:r>
-        <w:rPr>
-          <w:sz w:val="28"/>
-          <w:szCs w:val="28"/>
-          <w:lang w:val="en-US"/>
-        </w:rPr>
-        <w:t>decydujemy</w:t>
-      </w:r>
-      <w:proofErr w:type="spellEnd"/>
-      <w:r>
-        <w:rPr>
-          <w:sz w:val="28"/>
-          <w:szCs w:val="28"/>
-          <w:lang w:val="en-US"/>
-        </w:rPr>
-        <w:t xml:space="preserve"> </w:t>
-      </w:r>
-      <w:proofErr w:type="spellStart"/>
-      <w:r>
-        <w:rPr>
-          <w:sz w:val="28"/>
-          <w:szCs w:val="28"/>
-          <w:lang w:val="en-US"/>
-        </w:rPr>
-        <w:t>okok</w:t>
-      </w:r>
-      <w:proofErr w:type="spellEnd"/>
-      <w:r>
-        <w:rPr>
-          <w:sz w:val="28"/>
-          <w:szCs w:val="28"/>
-          <w:lang w:val="en-US"/>
-        </w:rPr>
-        <w:t>)</w:t>
-      </w:r>
-      <w:r>
-        <w:rPr>
-          <w:sz w:val="28"/>
-          <w:szCs w:val="28"/>
-          <w:lang w:val="en-US"/>
-        </w:rPr>
-        <w:t xml:space="preserve">, that </w:t>
+        <w:t xml:space="preserve">Our idea is to make a low-cost either wristband, that </w:t>
       </w:r>
       <w:r>
         <w:rPr>
@@ -1658,21 +1357,7 @@
         <w:lang w:val="en-US"/>
       </w:rPr>
       <w:tab/>
-      <w:t xml:space="preserve">Tomasz </w:t>
-    </w:r>
-    <w:proofErr w:type="spellStart"/>
-    <w:r>
-      <w:rPr>
-        <w:lang w:val="en-US"/>
-      </w:rPr>
-      <w:t>Mróz</w:t>
-    </w:r>
-    <w:proofErr w:type="spellEnd"/>
-    <w:r>
-      <w:rPr>
-        <w:lang w:val="en-US"/>
-      </w:rPr>
-      <w:t xml:space="preserve">, Jakub </w:t>
+      <w:t xml:space="preserve">Tomasz Mróz, Jakub </w:t>
     </w:r>
     <w:proofErr w:type="spellStart"/>
     <w:r>
@@ -1832,7 +1517,7 @@
                   </v:formulas>
                   <v:path gradientshapeok="t" limo="10800,10800" o:connecttype="custom" o:connectlocs="@8,0;0,@9;@8,@7;@6,@9" textboxrect="@3,@3,@4,@5"/>
                 </v:shapetype>
-                <v:shape id="Schemat blokowy: proces alternatywny 1" o:spid="_x0000_s1026" type="#_x0000_t176" style="position:absolute;margin-left:0;margin-top:0;width:40.35pt;height:34.75pt;z-index:251659264;visibility:visible;mso-wrap-style:square;mso-width-percent:0;mso-height-percent:0;mso-wrap-distance-left:9pt;mso-wrap-distance-top:0;mso-wrap-distance-right:9pt;mso-wrap-distance-bottom:0;mso-position-horizontal:center;mso-position-horizontal-relative:right-margin-area;mso-position-vertical:center;mso-position-vertical-relative:bottom-margin-area;mso-width-percent:0;mso-height-percent:0;mso-width-relative:page;mso-height-relative:page;v-text-anchor:top" o:gfxdata="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" filled="f" fillcolor="#5c83b4" stroked="f" strokecolor="#737373">
+                <v:shape id="Schemat blokowy: proces alternatywny 1" o:spid="_x0000_s1026" type="#_x0000_t176" style="position:absolute;margin-left:0;margin-top:0;width:40.35pt;height:34.75pt;z-index:251659264;visibility:visible;mso-wrap-style:square;mso-width-percent:0;mso-height-percent:0;mso-wrap-distance-left:9pt;mso-wrap-distance-top:0;mso-wrap-distance-right:9pt;mso-wrap-distance-bottom:0;mso-position-horizontal:center;mso-position-horizontal-relative:right-margin-area;mso-position-vertical:center;mso-position-vertical-relative:bottom-margin-area;mso-width-percent:0;mso-height-percent:0;mso-width-relative:page;mso-height-relative:page;v-text-anchor:top" o:gfxdata="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" filled="f" fillcolor="#5c83b4" stroked="f" strokecolor="#737373">
                   <v:textbox>
                     <w:txbxContent>
                       <w:p>
